--- a/scratch/scratch-invaders.docx
+++ b/scratch/scratch-invaders.docx
@@ -16,26 +16,40 @@
           <w:szCs w:val="72"/>
         </w:rPr>
         <w:drawing>
-          <wp:anchor distT="0" distB="0" distL="114300" distR="114300" simplePos="0" relativeHeight="251723776" behindDoc="1" locked="0" layoutInCell="1" allowOverlap="1" wp14:anchorId="329B4A84" wp14:editId="6D96F0AA">
+          <wp:anchor distT="0" distB="0" distL="114300" distR="114300" simplePos="0" relativeHeight="251737088" behindDoc="1" locked="0" layoutInCell="1" allowOverlap="1" wp14:anchorId="7C291A0A" wp14:editId="18FA7C74">
             <wp:simplePos x="0" y="0"/>
             <wp:positionH relativeFrom="column">
-              <wp:posOffset>4953555</wp:posOffset>
+              <wp:posOffset>5224780</wp:posOffset>
             </wp:positionH>
             <wp:positionV relativeFrom="paragraph">
-              <wp:posOffset>136</wp:posOffset>
+              <wp:posOffset>0</wp:posOffset>
             </wp:positionV>
-            <wp:extent cx="1687195" cy="1383030"/>
-            <wp:effectExtent l="0" t="0" r="1905" b="1270"/>
+            <wp:extent cx="1417320" cy="1417320"/>
+            <wp:effectExtent l="0" t="0" r="0" b="0"/>
             <wp:wrapTight wrapText="bothSides">
               <wp:wrapPolygon edited="0">
-                <wp:start x="0" y="0"/>
-                <wp:lineTo x="0" y="21421"/>
-                <wp:lineTo x="21462" y="21421"/>
-                <wp:lineTo x="21462" y="0"/>
-                <wp:lineTo x="0" y="0"/>
+                <wp:start x="4839" y="1935"/>
+                <wp:lineTo x="4645" y="4452"/>
+                <wp:lineTo x="5226" y="5419"/>
+                <wp:lineTo x="6774" y="5419"/>
+                <wp:lineTo x="5226" y="6194"/>
+                <wp:lineTo x="2710" y="8129"/>
+                <wp:lineTo x="581" y="11032"/>
+                <wp:lineTo x="581" y="17032"/>
+                <wp:lineTo x="2129" y="17806"/>
+                <wp:lineTo x="6774" y="17806"/>
+                <wp:lineTo x="6774" y="19548"/>
+                <wp:lineTo x="13935" y="19548"/>
+                <wp:lineTo x="14129" y="17806"/>
+                <wp:lineTo x="18581" y="17806"/>
+                <wp:lineTo x="20323" y="16839"/>
+                <wp:lineTo x="19935" y="10452"/>
+                <wp:lineTo x="16258" y="3871"/>
+                <wp:lineTo x="16065" y="1935"/>
+                <wp:lineTo x="4839" y="1935"/>
               </wp:wrapPolygon>
             </wp:wrapTight>
-            <wp:docPr id="1256528017" name="Picture 1"/>
+            <wp:docPr id="1907150054" name="Picture 1"/>
             <wp:cNvGraphicFramePr>
               <a:graphicFrameLocks xmlns:a="http://schemas.openxmlformats.org/drawingml/2006/main" noChangeAspect="1"/>
             </wp:cNvGraphicFramePr>
@@ -43,7 +57,7 @@
               <a:graphicData uri="http://schemas.openxmlformats.org/drawingml/2006/picture">
                 <pic:pic xmlns:pic="http://schemas.openxmlformats.org/drawingml/2006/picture">
                   <pic:nvPicPr>
-                    <pic:cNvPr id="1256528017" name="Picture 1256528017"/>
+                    <pic:cNvPr id="1907150054" name="Picture 1907150054"/>
                     <pic:cNvPicPr/>
                   </pic:nvPicPr>
                   <pic:blipFill>
@@ -61,7 +75,7 @@
                   <pic:spPr>
                     <a:xfrm>
                       <a:off x="0" y="0"/>
-                      <a:ext cx="1687195" cy="1383030"/>
+                      <a:ext cx="1417320" cy="1417320"/>
                     </a:xfrm>
                     <a:prstGeom prst="rect">
                       <a:avLst/>
@@ -85,7 +99,7 @@
           <w:noProof/>
         </w:rPr>
         <w:drawing>
-          <wp:anchor distT="0" distB="0" distL="114300" distR="114300" simplePos="0" relativeHeight="251657216" behindDoc="1" locked="0" layoutInCell="1" allowOverlap="1" wp14:anchorId="5355AACC" wp14:editId="41A50241">
+          <wp:anchor distT="0" distB="0" distL="114300" distR="114300" simplePos="0" relativeHeight="251657216" behindDoc="1" locked="0" layoutInCell="1" allowOverlap="1" wp14:anchorId="5355AACC" wp14:editId="429D4479">
             <wp:simplePos x="0" y="0"/>
             <wp:positionH relativeFrom="column">
               <wp:posOffset>-205105</wp:posOffset>
@@ -166,7 +180,7 @@
           <w:sz w:val="72"/>
           <w:szCs w:val="72"/>
         </w:rPr>
-        <w:t>Tetris</w:t>
+        <w:t>Scratch Invaders</w:t>
       </w:r>
     </w:p>
     <w:p>
@@ -247,31 +261,26 @@
       </w:pPr>
       <w:r>
         <w:rPr>
+          <w:rFonts w:eastAsia="Times New Roman" w:cs="Times New Roman"/>
+          <w:i/>
+          <w:iCs/>
           <w:noProof/>
           <w:sz w:val="40"/>
           <w:szCs w:val="40"/>
         </w:rPr>
         <w:drawing>
-          <wp:anchor distT="0" distB="0" distL="114300" distR="114300" simplePos="0" relativeHeight="251694080" behindDoc="1" locked="0" layoutInCell="1" allowOverlap="1" wp14:anchorId="340D541F" wp14:editId="279A82C1">
+          <wp:anchor distT="0" distB="0" distL="114300" distR="114300" simplePos="0" relativeHeight="251738112" behindDoc="0" locked="0" layoutInCell="1" allowOverlap="1" wp14:anchorId="3CA2282E" wp14:editId="1123BDF6">
             <wp:simplePos x="0" y="0"/>
             <wp:positionH relativeFrom="column">
-              <wp:posOffset>5674316</wp:posOffset>
+              <wp:posOffset>487680</wp:posOffset>
             </wp:positionH>
             <wp:positionV relativeFrom="paragraph">
-              <wp:posOffset>191025</wp:posOffset>
+              <wp:posOffset>311785</wp:posOffset>
             </wp:positionV>
-            <wp:extent cx="878205" cy="813435"/>
+            <wp:extent cx="5016500" cy="622300"/>
             <wp:effectExtent l="0" t="0" r="0" b="0"/>
-            <wp:wrapTight wrapText="bothSides">
-              <wp:wrapPolygon edited="0">
-                <wp:start x="0" y="0"/>
-                <wp:lineTo x="0" y="21246"/>
-                <wp:lineTo x="21241" y="21246"/>
-                <wp:lineTo x="21241" y="0"/>
-                <wp:lineTo x="0" y="0"/>
-              </wp:wrapPolygon>
-            </wp:wrapTight>
-            <wp:docPr id="3" name="Picture 3" descr="Graphical user interface&#10;&#10;Description automatically generated with medium confidence"/>
+            <wp:wrapTopAndBottom/>
+            <wp:docPr id="1095618867" name="Picture 2"/>
             <wp:cNvGraphicFramePr>
               <a:graphicFrameLocks xmlns:a="http://schemas.openxmlformats.org/drawingml/2006/main" noChangeAspect="1"/>
             </wp:cNvGraphicFramePr>
@@ -279,117 +288,11 @@
               <a:graphicData uri="http://schemas.openxmlformats.org/drawingml/2006/picture">
                 <pic:pic xmlns:pic="http://schemas.openxmlformats.org/drawingml/2006/picture">
                   <pic:nvPicPr>
-                    <pic:cNvPr id="3" name="Picture 3" descr="Graphical user interface&#10;&#10;Description automatically generated with medium confidence"/>
-                    <pic:cNvPicPr/>
-                  </pic:nvPicPr>
-                  <pic:blipFill rotWithShape="1">
-                    <a:blip r:embed="rId8">
-                      <a:extLst>
-                        <a:ext uri="{28A0092B-C50C-407E-A947-70E740481C1C}">
-                          <a14:useLocalDpi xmlns:a14="http://schemas.microsoft.com/office/drawing/2010/main" val="0"/>
-                        </a:ext>
-                      </a:extLst>
-                    </a:blip>
-                    <a:srcRect b="18098"/>
-                    <a:stretch/>
-                  </pic:blipFill>
-                  <pic:spPr bwMode="auto">
-                    <a:xfrm>
-                      <a:off x="0" y="0"/>
-                      <a:ext cx="878205" cy="813435"/>
-                    </a:xfrm>
-                    <a:prstGeom prst="rect">
-                      <a:avLst/>
-                    </a:prstGeom>
-                    <a:ln>
-                      <a:noFill/>
-                    </a:ln>
-                    <a:extLst>
-                      <a:ext uri="{53640926-AAD7-44D8-BBD7-CCE9431645EC}">
-                        <a14:shadowObscured xmlns:a14="http://schemas.microsoft.com/office/drawing/2010/main"/>
-                      </a:ext>
-                    </a:extLst>
-                  </pic:spPr>
-                </pic:pic>
-              </a:graphicData>
-            </a:graphic>
-            <wp14:sizeRelH relativeFrom="page">
-              <wp14:pctWidth>0</wp14:pctWidth>
-            </wp14:sizeRelH>
-            <wp14:sizeRelV relativeFrom="page">
-              <wp14:pctHeight>0</wp14:pctHeight>
-            </wp14:sizeRelV>
-          </wp:anchor>
-        </w:drawing>
-      </w:r>
-      <w:r>
-        <w:rPr>
-          <w:rFonts w:eastAsia="Times New Roman" w:cs="Times New Roman"/>
-          <w:i/>
-          <w:iCs/>
-          <w:sz w:val="40"/>
-          <w:szCs w:val="40"/>
-        </w:rPr>
-        <w:t>A</w:t>
-      </w:r>
-      <w:r>
-        <w:rPr>
-          <w:rFonts w:eastAsia="Times New Roman" w:cs="Times New Roman"/>
-          <w:i/>
-          <w:iCs/>
-          <w:sz w:val="40"/>
-          <w:szCs w:val="40"/>
-        </w:rPr>
-        <w:t>ssemble the blocks as they drop.</w:t>
-      </w:r>
-    </w:p>
-    <w:p>
-      <w:pPr>
-        <w:rPr>
-          <w:rFonts w:ascii="Times New Roman" w:eastAsia="Times New Roman" w:hAnsi="Times New Roman" w:cs="Times New Roman"/>
-          <w:sz w:val="20"/>
-          <w:szCs w:val="20"/>
-        </w:rPr>
-      </w:pPr>
-      <w:r>
-        <w:rPr>
-          <w:noProof/>
-          <w:sz w:val="40"/>
-          <w:szCs w:val="40"/>
-        </w:rPr>
-        <w:drawing>
-          <wp:anchor distT="0" distB="0" distL="114300" distR="114300" simplePos="0" relativeHeight="251689984" behindDoc="1" locked="0" layoutInCell="1" allowOverlap="1" wp14:anchorId="413801B0" wp14:editId="72545053">
-            <wp:simplePos x="0" y="0"/>
-            <wp:positionH relativeFrom="column">
-              <wp:posOffset>-662677</wp:posOffset>
-            </wp:positionH>
-            <wp:positionV relativeFrom="paragraph">
-              <wp:posOffset>164903</wp:posOffset>
-            </wp:positionV>
-            <wp:extent cx="515620" cy="464185"/>
-            <wp:effectExtent l="0" t="0" r="5080" b="5715"/>
-            <wp:wrapTight wrapText="bothSides">
-              <wp:wrapPolygon edited="0">
-                <wp:start x="0" y="0"/>
-                <wp:lineTo x="0" y="21275"/>
-                <wp:lineTo x="21281" y="21275"/>
-                <wp:lineTo x="21281" y="0"/>
-                <wp:lineTo x="0" y="0"/>
-              </wp:wrapPolygon>
-            </wp:wrapTight>
-            <wp:docPr id="2" name="Picture 2" descr="Icon&#10;&#10;Description automatically generated"/>
-            <wp:cNvGraphicFramePr>
-              <a:graphicFrameLocks xmlns:a="http://schemas.openxmlformats.org/drawingml/2006/main" noChangeAspect="1"/>
-            </wp:cNvGraphicFramePr>
-            <a:graphic xmlns:a="http://schemas.openxmlformats.org/drawingml/2006/main">
-              <a:graphicData uri="http://schemas.openxmlformats.org/drawingml/2006/picture">
-                <pic:pic xmlns:pic="http://schemas.openxmlformats.org/drawingml/2006/picture">
-                  <pic:nvPicPr>
-                    <pic:cNvPr id="2" name="Picture 2" descr="Icon&#10;&#10;Description automatically generated"/>
+                    <pic:cNvPr id="1095618867" name="Picture 1095618867"/>
                     <pic:cNvPicPr/>
                   </pic:nvPicPr>
                   <pic:blipFill>
-                    <a:blip r:embed="rId9">
+                    <a:blip r:embed="rId8">
                       <a:extLst>
                         <a:ext uri="{28A0092B-C50C-407E-A947-70E740481C1C}">
                           <a14:useLocalDpi xmlns:a14="http://schemas.microsoft.com/office/drawing/2010/main" val="0"/>
@@ -403,7 +306,7 @@
                   <pic:spPr>
                     <a:xfrm>
                       <a:off x="0" y="0"/>
-                      <a:ext cx="515620" cy="464185"/>
+                      <a:ext cx="5016500" cy="622300"/>
                     </a:xfrm>
                     <a:prstGeom prst="rect">
                       <a:avLst/>
@@ -421,6 +324,16 @@
           </wp:anchor>
         </w:drawing>
       </w:r>
+      <w:r>
+        <w:rPr>
+          <w:rFonts w:eastAsia="Times New Roman" w:cs="Times New Roman"/>
+          <w:i/>
+          <w:iCs/>
+          <w:sz w:val="40"/>
+          <w:szCs w:val="40"/>
+        </w:rPr>
+        <w:t>Make the invaders line dance in a row.</w:t>
+      </w:r>
     </w:p>
     <w:p>
       <w:pPr>
@@ -441,7 +354,236 @@
           <w:sz w:val="40"/>
           <w:szCs w:val="40"/>
         </w:rPr>
-        <w:t xml:space="preserve">Click on the </w:t>
+        <w:t xml:space="preserve">Download </w:t>
+      </w:r>
+      <w:r>
+        <w:rPr>
+          <w:i/>
+          <w:iCs/>
+          <w:sz w:val="40"/>
+          <w:szCs w:val="40"/>
+        </w:rPr>
+        <w:t>invader</w:t>
+      </w:r>
+      <w:r>
+        <w:rPr>
+          <w:sz w:val="40"/>
+          <w:szCs w:val="40"/>
+        </w:rPr>
+        <w:t xml:space="preserve"> </w:t>
+      </w:r>
+      <w:r>
+        <w:rPr>
+          <w:sz w:val="40"/>
+          <w:szCs w:val="40"/>
+        </w:rPr>
+        <w:t>images from:</w:t>
+      </w:r>
+      <w:r>
+        <w:rPr>
+          <w:sz w:val="40"/>
+          <w:szCs w:val="40"/>
+        </w:rPr>
+        <w:br/>
+      </w:r>
+      <w:hyperlink r:id="rId9" w:history="1">
+        <w:r>
+          <w:rPr>
+            <w:rStyle w:val="Hyperlink"/>
+            <w:sz w:val="40"/>
+            <w:szCs w:val="40"/>
+          </w:rPr>
+          <w:t>https://codeclub67.github.io/images/invader.gif</w:t>
+        </w:r>
+      </w:hyperlink>
+    </w:p>
+    <w:p>
+      <w:pPr>
+        <w:pStyle w:val="ListParagraph"/>
+        <w:numPr>
+          <w:ilvl w:val="0"/>
+          <w:numId w:val="6"/>
+        </w:numPr>
+        <w:spacing w:line="276" w:lineRule="auto"/>
+        <w:ind w:left="426" w:right="-194" w:hanging="426"/>
+        <w:rPr>
+          <w:sz w:val="40"/>
+          <w:szCs w:val="40"/>
+        </w:rPr>
+      </w:pPr>
+      <w:r>
+        <w:rPr>
+          <w:noProof/>
+          <w:sz w:val="40"/>
+          <w:szCs w:val="40"/>
+        </w:rPr>
+        <w:t>Create</w:t>
+      </w:r>
+      <w:r>
+        <w:rPr>
+          <w:sz w:val="40"/>
+          <w:szCs w:val="40"/>
+        </w:rPr>
+        <w:t xml:space="preserve"> a new</w:t>
+      </w:r>
+      <w:r>
+        <w:rPr>
+          <w:sz w:val="40"/>
+          <w:szCs w:val="40"/>
+        </w:rPr>
+        <w:t xml:space="preserve"> sprite</w:t>
+      </w:r>
+      <w:r>
+        <w:rPr>
+          <w:sz w:val="40"/>
+          <w:szCs w:val="40"/>
+        </w:rPr>
+        <w:t xml:space="preserve"> </w:t>
+      </w:r>
+      <w:r>
+        <w:rPr>
+          <w:sz w:val="40"/>
+          <w:szCs w:val="40"/>
+        </w:rPr>
+        <w:t xml:space="preserve">by uploading the </w:t>
+      </w:r>
+      <w:r>
+        <w:rPr>
+          <w:i/>
+          <w:iCs/>
+          <w:sz w:val="40"/>
+          <w:szCs w:val="40"/>
+        </w:rPr>
+        <w:t>invader</w:t>
+      </w:r>
+      <w:r>
+        <w:rPr>
+          <w:sz w:val="40"/>
+          <w:szCs w:val="40"/>
+        </w:rPr>
+        <w:t xml:space="preserve"> images</w:t>
+      </w:r>
+      <w:r>
+        <w:rPr>
+          <w:sz w:val="40"/>
+          <w:szCs w:val="40"/>
+        </w:rPr>
+        <w:t>.</w:t>
+      </w:r>
+    </w:p>
+    <w:p>
+      <w:pPr>
+        <w:spacing w:before="120" w:after="120" w:line="276" w:lineRule="auto"/>
+        <w:ind w:right="-193"/>
+        <w:rPr>
+          <w:i/>
+          <w:iCs/>
+          <w:sz w:val="40"/>
+          <w:szCs w:val="40"/>
+        </w:rPr>
+      </w:pPr>
+      <w:r>
+        <w:rPr>
+          <w:i/>
+          <w:iCs/>
+          <w:noProof/>
+          <w:sz w:val="40"/>
+          <w:szCs w:val="40"/>
+        </w:rPr>
+        <w:drawing>
+          <wp:anchor distT="0" distB="0" distL="114300" distR="114300" simplePos="0" relativeHeight="251739136" behindDoc="1" locked="0" layoutInCell="1" allowOverlap="1" wp14:anchorId="7CF274E5" wp14:editId="150BE1E4">
+            <wp:simplePos x="0" y="0"/>
+            <wp:positionH relativeFrom="column">
+              <wp:posOffset>4585335</wp:posOffset>
+            </wp:positionH>
+            <wp:positionV relativeFrom="paragraph">
+              <wp:posOffset>13335</wp:posOffset>
+            </wp:positionV>
+            <wp:extent cx="1858010" cy="2263140"/>
+            <wp:effectExtent l="0" t="0" r="0" b="0"/>
+            <wp:wrapTight wrapText="bothSides">
+              <wp:wrapPolygon edited="0">
+                <wp:start x="0" y="0"/>
+                <wp:lineTo x="0" y="21455"/>
+                <wp:lineTo x="21408" y="21455"/>
+                <wp:lineTo x="21408" y="0"/>
+                <wp:lineTo x="0" y="0"/>
+              </wp:wrapPolygon>
+            </wp:wrapTight>
+            <wp:docPr id="1248001943" name="Picture 3"/>
+            <wp:cNvGraphicFramePr>
+              <a:graphicFrameLocks xmlns:a="http://schemas.openxmlformats.org/drawingml/2006/main" noChangeAspect="1"/>
+            </wp:cNvGraphicFramePr>
+            <a:graphic xmlns:a="http://schemas.openxmlformats.org/drawingml/2006/main">
+              <a:graphicData uri="http://schemas.openxmlformats.org/drawingml/2006/picture">
+                <pic:pic xmlns:pic="http://schemas.openxmlformats.org/drawingml/2006/picture">
+                  <pic:nvPicPr>
+                    <pic:cNvPr id="1248001943" name="Picture 1248001943"/>
+                    <pic:cNvPicPr/>
+                  </pic:nvPicPr>
+                  <pic:blipFill>
+                    <a:blip r:embed="rId10">
+                      <a:extLst>
+                        <a:ext uri="{28A0092B-C50C-407E-A947-70E740481C1C}">
+                          <a14:useLocalDpi xmlns:a14="http://schemas.microsoft.com/office/drawing/2010/main" val="0"/>
+                        </a:ext>
+                      </a:extLst>
+                    </a:blip>
+                    <a:stretch>
+                      <a:fillRect/>
+                    </a:stretch>
+                  </pic:blipFill>
+                  <pic:spPr>
+                    <a:xfrm>
+                      <a:off x="0" y="0"/>
+                      <a:ext cx="1858010" cy="2263140"/>
+                    </a:xfrm>
+                    <a:prstGeom prst="rect">
+                      <a:avLst/>
+                    </a:prstGeom>
+                  </pic:spPr>
+                </pic:pic>
+              </a:graphicData>
+            </a:graphic>
+            <wp14:sizeRelH relativeFrom="page">
+              <wp14:pctWidth>0</wp14:pctWidth>
+            </wp14:sizeRelH>
+            <wp14:sizeRelV relativeFrom="page">
+              <wp14:pctHeight>0</wp14:pctHeight>
+            </wp14:sizeRelV>
+          </wp:anchor>
+        </w:drawing>
+      </w:r>
+      <w:r>
+        <w:rPr>
+          <w:i/>
+          <w:iCs/>
+          <w:sz w:val="40"/>
+          <w:szCs w:val="40"/>
+        </w:rPr>
+        <w:t xml:space="preserve">To make all the invaders dance together, they need a clock to keep them in time. </w:t>
+      </w:r>
+    </w:p>
+    <w:p>
+      <w:pPr>
+        <w:pStyle w:val="ListParagraph"/>
+        <w:numPr>
+          <w:ilvl w:val="0"/>
+          <w:numId w:val="6"/>
+        </w:numPr>
+        <w:spacing w:line="276" w:lineRule="auto"/>
+        <w:ind w:left="426" w:right="-194" w:hanging="426"/>
+        <w:rPr>
+          <w:sz w:val="40"/>
+          <w:szCs w:val="40"/>
+        </w:rPr>
+      </w:pPr>
+      <w:r>
+        <w:rPr>
+          <w:sz w:val="40"/>
+          <w:szCs w:val="40"/>
+        </w:rPr>
+        <w:t xml:space="preserve">Add code to the </w:t>
       </w:r>
       <w:r>
         <w:rPr>
@@ -450,28 +592,14 @@
           <w:sz w:val="40"/>
           <w:szCs w:val="40"/>
         </w:rPr>
-        <w:t>Add Extension</w:t>
-      </w:r>
-      <w:r>
-        <w:rPr>
-          <w:sz w:val="40"/>
-          <w:szCs w:val="40"/>
-        </w:rPr>
-        <w:t xml:space="preserve"> button at the bottom left of the screen</w:t>
-      </w:r>
-      <w:r>
-        <w:rPr>
-          <w:sz w:val="40"/>
-          <w:szCs w:val="40"/>
-        </w:rPr>
-        <w:t>, and s</w:t>
-      </w:r>
-      <w:r>
-        <w:rPr>
-          <w:sz w:val="40"/>
-          <w:szCs w:val="40"/>
-        </w:rPr>
-        <w:t xml:space="preserve">elect the </w:t>
+        <w:t>stage</w:t>
+      </w:r>
+      <w:r>
+        <w:rPr>
+          <w:sz w:val="40"/>
+          <w:szCs w:val="40"/>
+        </w:rPr>
+        <w:t xml:space="preserve"> that beats out the </w:t>
       </w:r>
       <w:r>
         <w:rPr>
@@ -480,14 +608,69 @@
           <w:sz w:val="40"/>
           <w:szCs w:val="40"/>
         </w:rPr>
-        <w:t>Pen</w:t>
-      </w:r>
-      <w:r>
-        <w:rPr>
-          <w:sz w:val="40"/>
-          <w:szCs w:val="40"/>
-        </w:rPr>
-        <w:t xml:space="preserve"> extension.</w:t>
+        <w:t>steps</w:t>
+      </w:r>
+      <w:r>
+        <w:rPr>
+          <w:sz w:val="40"/>
+          <w:szCs w:val="40"/>
+        </w:rPr>
+        <w:t>, and keeps count</w:t>
+      </w:r>
+      <w:r>
+        <w:rPr>
+          <w:sz w:val="40"/>
+          <w:szCs w:val="40"/>
+        </w:rPr>
+        <w:t xml:space="preserve"> (make a </w:t>
+      </w:r>
+      <w:r>
+        <w:rPr>
+          <w:b/>
+          <w:bCs/>
+          <w:color w:val="C00000"/>
+          <w:sz w:val="40"/>
+          <w:szCs w:val="40"/>
+        </w:rPr>
+        <w:t>counter</w:t>
+      </w:r>
+      <w:r>
+        <w:rPr>
+          <w:color w:val="C00000"/>
+          <w:sz w:val="40"/>
+          <w:szCs w:val="40"/>
+        </w:rPr>
+        <w:t xml:space="preserve"> </w:t>
+      </w:r>
+      <w:r>
+        <w:rPr>
+          <w:sz w:val="40"/>
+          <w:szCs w:val="40"/>
+        </w:rPr>
+        <w:t>variable, available to all).</w:t>
+      </w:r>
+    </w:p>
+    <w:p>
+      <w:pPr>
+        <w:pStyle w:val="ListParagraph"/>
+        <w:spacing w:before="120" w:after="120" w:line="276" w:lineRule="auto"/>
+        <w:ind w:left="0" w:right="-193"/>
+        <w:contextualSpacing w:val="0"/>
+        <w:rPr>
+          <w:i/>
+          <w:iCs/>
+          <w:sz w:val="40"/>
+          <w:szCs w:val="40"/>
+        </w:rPr>
+      </w:pPr>
+      <w:r>
+        <w:rPr>
+          <w:i/>
+          <w:iCs/>
+          <w:sz w:val="40"/>
+          <w:szCs w:val="40"/>
+        </w:rPr>
+        <w:t xml:space="preserve">Look at the costumes and choose a pair of the same colour starting at 1, 3 or 5. </w:t>
       </w:r>
     </w:p>
     <w:p>
@@ -500,6 +683,8 @@
         <w:spacing w:line="276" w:lineRule="auto"/>
         <w:ind w:left="426" w:hanging="426"/>
         <w:rPr>
+          <w:b/>
+          <w:bCs/>
           <w:sz w:val="40"/>
           <w:szCs w:val="40"/>
         </w:rPr>
@@ -507,273 +692,30 @@
       <w:r>
         <w:rPr>
           <w:noProof/>
-        </w:rPr>
-        <mc:AlternateContent>
-          <mc:Choice Requires="wpg">
-            <w:drawing>
-              <wp:anchor distT="0" distB="0" distL="114300" distR="114300" simplePos="0" relativeHeight="251726848" behindDoc="0" locked="0" layoutInCell="1" allowOverlap="1" wp14:anchorId="76FC5FF4" wp14:editId="385F1EB2">
-                <wp:simplePos x="0" y="0"/>
-                <wp:positionH relativeFrom="column">
-                  <wp:posOffset>5677535</wp:posOffset>
-                </wp:positionH>
-                <wp:positionV relativeFrom="paragraph">
-                  <wp:posOffset>339266</wp:posOffset>
-                </wp:positionV>
-                <wp:extent cx="871220" cy="1269365"/>
-                <wp:effectExtent l="0" t="0" r="5080" b="635"/>
-                <wp:wrapNone/>
-                <wp:docPr id="340105320" name="Group 7"/>
-                <wp:cNvGraphicFramePr/>
-                <a:graphic xmlns:a="http://schemas.openxmlformats.org/drawingml/2006/main">
-                  <a:graphicData uri="http://schemas.microsoft.com/office/word/2010/wordprocessingGroup">
-                    <wpg:wgp>
-                      <wpg:cNvGrpSpPr/>
-                      <wpg:grpSpPr>
-                        <a:xfrm>
-                          <a:off x="0" y="0"/>
-                          <a:ext cx="871220" cy="1269365"/>
-                          <a:chOff x="0" y="0"/>
-                          <a:chExt cx="871220" cy="1269365"/>
-                        </a:xfrm>
-                      </wpg:grpSpPr>
-                      <pic:pic xmlns:pic="http://schemas.openxmlformats.org/drawingml/2006/picture">
-                        <pic:nvPicPr>
-                          <pic:cNvPr id="1810475020" name="Picture 1"/>
-                          <pic:cNvPicPr>
-                            <a:picLocks noChangeAspect="1"/>
-                          </pic:cNvPicPr>
-                        </pic:nvPicPr>
-                        <pic:blipFill>
-                          <a:blip r:embed="rId10">
-                            <a:extLst>
-                              <a:ext uri="{28A0092B-C50C-407E-A947-70E740481C1C}">
-                                <a14:useLocalDpi xmlns:a14="http://schemas.microsoft.com/office/drawing/2010/main" val="0"/>
-                              </a:ext>
-                            </a:extLst>
-                          </a:blip>
-                          <a:stretch>
-                            <a:fillRect/>
-                          </a:stretch>
-                        </pic:blipFill>
-                        <pic:spPr>
-                          <a:xfrm>
-                            <a:off x="0" y="0"/>
-                            <a:ext cx="871220" cy="1269365"/>
-                          </a:xfrm>
-                          <a:prstGeom prst="rect">
-                            <a:avLst/>
-                          </a:prstGeom>
-                        </pic:spPr>
-                      </pic:pic>
-                      <wps:wsp>
-                        <wps:cNvPr id="439320445" name="Oval 2"/>
-                        <wps:cNvSpPr/>
-                        <wps:spPr>
-                          <a:xfrm>
-                            <a:off x="403598" y="781970"/>
-                            <a:ext cx="80261" cy="75675"/>
-                          </a:xfrm>
-                          <a:prstGeom prst="ellipse">
-                            <a:avLst/>
-                          </a:prstGeom>
-                          <a:solidFill>
-                            <a:schemeClr val="accent1">
-                              <a:lumMod val="20000"/>
-                              <a:lumOff val="80000"/>
-                            </a:schemeClr>
-                          </a:solidFill>
-                          <a:ln>
-                            <a:solidFill>
-                              <a:srgbClr val="0070C0"/>
-                            </a:solidFill>
-                          </a:ln>
-                        </wps:spPr>
-                        <wps:style>
-                          <a:lnRef idx="2">
-                            <a:schemeClr val="accent1">
-                              <a:shade val="15000"/>
-                            </a:schemeClr>
-                          </a:lnRef>
-                          <a:fillRef idx="1">
-                            <a:schemeClr val="accent1"/>
-                          </a:fillRef>
-                          <a:effectRef idx="0">
-                            <a:schemeClr val="accent1"/>
-                          </a:effectRef>
-                          <a:fontRef idx="minor">
-                            <a:schemeClr val="lt1"/>
-                          </a:fontRef>
-                        </wps:style>
-                        <wps:bodyPr rot="0" spcFirstLastPara="0" vertOverflow="overflow" horzOverflow="overflow" vert="horz" wrap="square" lIns="91440" tIns="45720" rIns="91440" bIns="45720" numCol="1" spcCol="0" rtlCol="0" fromWordArt="0" anchor="ctr" anchorCtr="0" forceAA="0" compatLnSpc="1">
-                          <a:prstTxWarp prst="textNoShape">
-                            <a:avLst/>
-                          </a:prstTxWarp>
-                          <a:noAutofit/>
-                        </wps:bodyPr>
-                      </wps:wsp>
-                    </wpg:wgp>
-                  </a:graphicData>
-                </a:graphic>
-              </wp:anchor>
-            </w:drawing>
-          </mc:Choice>
-          <mc:Fallback>
-            <w:pict>
-              <v:group w14:anchorId="41046FB8" id="Group 7" o:spid="_x0000_s1026" style="position:absolute;margin-left:447.05pt;margin-top:26.7pt;width:68.6pt;height:99.95pt;z-index:251726848" coordsize="8712,12693" o:gfxdata="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">
-                <v:shapetype id="_x0000_t75" coordsize="21600,21600" o:spt="75" o:preferrelative="t" path="m@4@5l@4@11@9@11@9@5xe" filled="f" stroked="f">
-                  <v:stroke joinstyle="miter"/>
-                  <v:formulas>
-                    <v:f eqn="if lineDrawn pixelLineWidth 0"/>
-                    <v:f eqn="sum @0 1 0"/>
-                    <v:f eqn="sum 0 0 @1"/>
-                    <v:f eqn="prod @2 1 2"/>
-                    <v:f eqn="prod @3 21600 pixelWidth"/>
-                    <v:f eqn="prod @3 21600 pixelHeight"/>
-                    <v:f eqn="sum @0 0 1"/>
-                    <v:f eqn="prod @6 1 2"/>
-                    <v:f eqn="prod @7 21600 pixelWidth"/>
-                    <v:f eqn="sum @8 21600 0"/>
-                    <v:f eqn="prod @7 21600 pixelHeight"/>
-                    <v:f eqn="sum @10 21600 0"/>
-                  </v:formulas>
-                  <v:path o:extrusionok="f" gradientshapeok="t" o:connecttype="rect"/>
-                  <o:lock v:ext="edit" aspectratio="t"/>
-                </v:shapetype>
-                <v:shape id="Picture 1" o:spid="_x0000_s1027" type="#_x0000_t75" style="position:absolute;width:8712;height:12693;visibility:visible;mso-wrap-style:square" o:gfxdata="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">
-                  <v:imagedata r:id="rId11" o:title=""/>
-                </v:shape>
-                <v:oval id="Oval 2" o:spid="_x0000_s1028" style="position:absolute;left:4035;top:7819;width:803;height:757;visibility:visible;mso-wrap-style:square;v-text-anchor:middle" o:gfxdata="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" fillcolor="#deeaf6 [660]" strokecolor="#0070c0" strokeweight="1pt">
-                  <v:stroke joinstyle="miter"/>
-                </v:oval>
-              </v:group>
-            </w:pict>
-          </mc:Fallback>
-        </mc:AlternateContent>
-      </w:r>
-      <w:r>
-        <w:rPr>
-          <w:sz w:val="40"/>
-          <w:szCs w:val="40"/>
-        </w:rPr>
-        <w:t>Download block images from:</w:t>
-      </w:r>
-      <w:r>
-        <w:rPr>
-          <w:sz w:val="40"/>
-          <w:szCs w:val="40"/>
-        </w:rPr>
-        <w:br/>
-      </w:r>
-      <w:hyperlink r:id="rId12" w:history="1">
-        <w:r>
-          <w:rPr>
-            <w:rStyle w:val="Hyperlink"/>
-            <w:sz w:val="40"/>
-            <w:szCs w:val="40"/>
-          </w:rPr>
-          <w:t>https://codeclub67.github.io/images/block.gif</w:t>
-        </w:r>
-      </w:hyperlink>
-    </w:p>
-    <w:p>
-      <w:pPr>
-        <w:pStyle w:val="ListParagraph"/>
-        <w:numPr>
-          <w:ilvl w:val="0"/>
-          <w:numId w:val="6"/>
-        </w:numPr>
-        <w:spacing w:line="276" w:lineRule="auto"/>
-        <w:ind w:left="426" w:hanging="426"/>
-        <w:rPr>
-          <w:sz w:val="40"/>
-          <w:szCs w:val="40"/>
-        </w:rPr>
-      </w:pPr>
-      <w:r>
-        <w:rPr>
-          <w:noProof/>
-          <w:sz w:val="40"/>
-          <w:szCs w:val="40"/>
-        </w:rPr>
-        <w:t>Create</w:t>
-      </w:r>
-      <w:r>
-        <w:rPr>
-          <w:sz w:val="40"/>
-          <w:szCs w:val="40"/>
-        </w:rPr>
-        <w:t xml:space="preserve"> a new</w:t>
-      </w:r>
-      <w:r>
-        <w:rPr>
-          <w:sz w:val="40"/>
-          <w:szCs w:val="40"/>
-        </w:rPr>
-        <w:t xml:space="preserve"> sprite</w:t>
-      </w:r>
-      <w:r>
-        <w:rPr>
-          <w:sz w:val="40"/>
-          <w:szCs w:val="40"/>
-        </w:rPr>
-        <w:t xml:space="preserve"> </w:t>
-      </w:r>
-      <w:r>
-        <w:rPr>
-          <w:sz w:val="40"/>
-          <w:szCs w:val="40"/>
-        </w:rPr>
-        <w:t>by uploading the block images</w:t>
-      </w:r>
-      <w:r>
-        <w:rPr>
-          <w:sz w:val="40"/>
-          <w:szCs w:val="40"/>
-        </w:rPr>
-        <w:t>.</w:t>
-      </w:r>
-    </w:p>
-    <w:p>
-      <w:pPr>
-        <w:pStyle w:val="ListParagraph"/>
-        <w:numPr>
-          <w:ilvl w:val="0"/>
-          <w:numId w:val="6"/>
-        </w:numPr>
-        <w:spacing w:line="276" w:lineRule="auto"/>
-        <w:ind w:left="426" w:hanging="426"/>
-        <w:rPr>
-          <w:sz w:val="40"/>
-          <w:szCs w:val="40"/>
-        </w:rPr>
-      </w:pPr>
-      <w:r>
-        <w:rPr>
-          <w:noProof/>
           <w:sz w:val="40"/>
           <w:szCs w:val="40"/>
         </w:rPr>
         <w:drawing>
-          <wp:anchor distT="0" distB="0" distL="114300" distR="114300" simplePos="0" relativeHeight="251727872" behindDoc="1" locked="0" layoutInCell="1" allowOverlap="1" wp14:anchorId="1BA36298" wp14:editId="374A45C2">
+          <wp:anchor distT="0" distB="0" distL="114300" distR="114300" simplePos="0" relativeHeight="251741184" behindDoc="1" locked="0" layoutInCell="1" allowOverlap="1" wp14:anchorId="612A286D" wp14:editId="686BD2EA">
             <wp:simplePos x="0" y="0"/>
             <wp:positionH relativeFrom="column">
-              <wp:posOffset>4512945</wp:posOffset>
+              <wp:posOffset>5014595</wp:posOffset>
             </wp:positionH>
             <wp:positionV relativeFrom="paragraph">
-              <wp:posOffset>668874</wp:posOffset>
+              <wp:posOffset>1821815</wp:posOffset>
             </wp:positionV>
-            <wp:extent cx="2036445" cy="1021080"/>
+            <wp:extent cx="1549400" cy="685800"/>
             <wp:effectExtent l="0" t="0" r="0" b="0"/>
             <wp:wrapTight wrapText="bothSides">
               <wp:wrapPolygon edited="0">
                 <wp:start x="0" y="0"/>
-                <wp:lineTo x="0" y="21224"/>
-                <wp:lineTo x="21418" y="21224"/>
-                <wp:lineTo x="21418" y="0"/>
+                <wp:lineTo x="0" y="21200"/>
+                <wp:lineTo x="21423" y="21200"/>
+                <wp:lineTo x="21423" y="0"/>
                 <wp:lineTo x="0" y="0"/>
               </wp:wrapPolygon>
             </wp:wrapTight>
-            <wp:docPr id="2125339143" name="Picture 3"/>
+            <wp:docPr id="1626832367" name="Picture 5"/>
             <wp:cNvGraphicFramePr>
               <a:graphicFrameLocks xmlns:a="http://schemas.openxmlformats.org/drawingml/2006/main" noChangeAspect="1"/>
             </wp:cNvGraphicFramePr>
@@ -781,7 +723,282 @@
               <a:graphicData uri="http://schemas.openxmlformats.org/drawingml/2006/picture">
                 <pic:pic xmlns:pic="http://schemas.openxmlformats.org/drawingml/2006/picture">
                   <pic:nvPicPr>
-                    <pic:cNvPr id="2125339143" name="Picture 2125339143"/>
+                    <pic:cNvPr id="1626832367" name="Picture 1626832367"/>
+                    <pic:cNvPicPr/>
+                  </pic:nvPicPr>
+                  <pic:blipFill>
+                    <a:blip r:embed="rId11">
+                      <a:extLst>
+                        <a:ext uri="{28A0092B-C50C-407E-A947-70E740481C1C}">
+                          <a14:useLocalDpi xmlns:a14="http://schemas.microsoft.com/office/drawing/2010/main" val="0"/>
+                        </a:ext>
+                      </a:extLst>
+                    </a:blip>
+                    <a:stretch>
+                      <a:fillRect/>
+                    </a:stretch>
+                  </pic:blipFill>
+                  <pic:spPr>
+                    <a:xfrm>
+                      <a:off x="0" y="0"/>
+                      <a:ext cx="1549400" cy="685800"/>
+                    </a:xfrm>
+                    <a:prstGeom prst="rect">
+                      <a:avLst/>
+                    </a:prstGeom>
+                  </pic:spPr>
+                </pic:pic>
+              </a:graphicData>
+            </a:graphic>
+            <wp14:sizeRelH relativeFrom="page">
+              <wp14:pctWidth>0</wp14:pctWidth>
+            </wp14:sizeRelH>
+            <wp14:sizeRelV relativeFrom="page">
+              <wp14:pctHeight>0</wp14:pctHeight>
+            </wp14:sizeRelV>
+          </wp:anchor>
+        </w:drawing>
+      </w:r>
+      <w:r>
+        <w:rPr>
+          <w:noProof/>
+          <w:sz w:val="40"/>
+          <w:szCs w:val="40"/>
+        </w:rPr>
+        <w:drawing>
+          <wp:anchor distT="0" distB="0" distL="114300" distR="114300" simplePos="0" relativeHeight="251740160" behindDoc="1" locked="0" layoutInCell="1" allowOverlap="1" wp14:anchorId="032666FF" wp14:editId="7012F3B9">
+            <wp:simplePos x="0" y="0"/>
+            <wp:positionH relativeFrom="column">
+              <wp:posOffset>3667125</wp:posOffset>
+            </wp:positionH>
+            <wp:positionV relativeFrom="paragraph">
+              <wp:posOffset>184150</wp:posOffset>
+            </wp:positionV>
+            <wp:extent cx="2903855" cy="1059180"/>
+            <wp:effectExtent l="0" t="0" r="4445" b="0"/>
+            <wp:wrapTight wrapText="bothSides">
+              <wp:wrapPolygon edited="0">
+                <wp:start x="0" y="0"/>
+                <wp:lineTo x="0" y="21237"/>
+                <wp:lineTo x="21539" y="21237"/>
+                <wp:lineTo x="21539" y="0"/>
+                <wp:lineTo x="0" y="0"/>
+              </wp:wrapPolygon>
+            </wp:wrapTight>
+            <wp:docPr id="902518363" name="Picture 4"/>
+            <wp:cNvGraphicFramePr>
+              <a:graphicFrameLocks xmlns:a="http://schemas.openxmlformats.org/drawingml/2006/main" noChangeAspect="1"/>
+            </wp:cNvGraphicFramePr>
+            <a:graphic xmlns:a="http://schemas.openxmlformats.org/drawingml/2006/main">
+              <a:graphicData uri="http://schemas.openxmlformats.org/drawingml/2006/picture">
+                <pic:pic xmlns:pic="http://schemas.openxmlformats.org/drawingml/2006/picture">
+                  <pic:nvPicPr>
+                    <pic:cNvPr id="902518363" name="Picture 902518363"/>
+                    <pic:cNvPicPr/>
+                  </pic:nvPicPr>
+                  <pic:blipFill>
+                    <a:blip r:embed="rId12">
+                      <a:extLst>
+                        <a:ext uri="{28A0092B-C50C-407E-A947-70E740481C1C}">
+                          <a14:useLocalDpi xmlns:a14="http://schemas.microsoft.com/office/drawing/2010/main" val="0"/>
+                        </a:ext>
+                      </a:extLst>
+                    </a:blip>
+                    <a:stretch>
+                      <a:fillRect/>
+                    </a:stretch>
+                  </pic:blipFill>
+                  <pic:spPr>
+                    <a:xfrm>
+                      <a:off x="0" y="0"/>
+                      <a:ext cx="2903855" cy="1059180"/>
+                    </a:xfrm>
+                    <a:prstGeom prst="rect">
+                      <a:avLst/>
+                    </a:prstGeom>
+                  </pic:spPr>
+                </pic:pic>
+              </a:graphicData>
+            </a:graphic>
+            <wp14:sizeRelH relativeFrom="page">
+              <wp14:pctWidth>0</wp14:pctWidth>
+            </wp14:sizeRelH>
+            <wp14:sizeRelV relativeFrom="page">
+              <wp14:pctHeight>0</wp14:pctHeight>
+            </wp14:sizeRelV>
+          </wp:anchor>
+        </w:drawing>
+      </w:r>
+      <w:r>
+        <w:rPr>
+          <w:sz w:val="40"/>
+          <w:szCs w:val="40"/>
+        </w:rPr>
+        <w:t xml:space="preserve">Add code to the </w:t>
+      </w:r>
+      <w:r>
+        <w:rPr>
+          <w:sz w:val="40"/>
+          <w:szCs w:val="40"/>
+        </w:rPr>
+        <w:t>Invader sprite</w:t>
+      </w:r>
+      <w:r>
+        <w:rPr>
+          <w:sz w:val="40"/>
+          <w:szCs w:val="40"/>
+        </w:rPr>
+        <w:t xml:space="preserve"> to </w:t>
+      </w:r>
+      <w:r>
+        <w:rPr>
+          <w:b/>
+          <w:bCs/>
+          <w:color w:val="7030A0"/>
+          <w:sz w:val="40"/>
+          <w:szCs w:val="40"/>
+        </w:rPr>
+        <w:t xml:space="preserve">switch costumes </w:t>
+      </w:r>
+      <w:r>
+        <w:rPr>
+          <w:sz w:val="40"/>
+          <w:szCs w:val="40"/>
+        </w:rPr>
+        <w:t>based on the counter.</w:t>
+      </w:r>
+      <w:r>
+        <w:rPr>
+          <w:sz w:val="40"/>
+          <w:szCs w:val="40"/>
+        </w:rPr>
+        <w:t xml:space="preserve"> </w:t>
+      </w:r>
+      <w:r>
+        <w:rPr>
+          <w:b/>
+          <w:bCs/>
+          <w:color w:val="C00000"/>
+          <w:sz w:val="40"/>
+          <w:szCs w:val="40"/>
+        </w:rPr>
+        <w:t xml:space="preserve">Counter </w:t>
+      </w:r>
+      <w:r>
+        <w:rPr>
+          <w:b/>
+          <w:bCs/>
+          <w:color w:val="00B050"/>
+          <w:sz w:val="40"/>
+          <w:szCs w:val="40"/>
+        </w:rPr>
+        <w:t xml:space="preserve">mod </w:t>
+      </w:r>
+      <w:r>
+        <w:rPr>
+          <w:b/>
+          <w:bCs/>
+          <w:sz w:val="40"/>
+          <w:szCs w:val="40"/>
+        </w:rPr>
+        <w:t>2</w:t>
+      </w:r>
+      <w:r>
+        <w:rPr>
+          <w:sz w:val="40"/>
+          <w:szCs w:val="40"/>
+        </w:rPr>
+        <w:t xml:space="preserve"> is 0 or 1 for even and odd counts (the remainder after dividing by 2). Add this to your chosen costume number (1, 3, or 5). </w:t>
+      </w:r>
+    </w:p>
+    <w:p>
+      <w:pPr>
+        <w:pStyle w:val="ListParagraph"/>
+        <w:numPr>
+          <w:ilvl w:val="0"/>
+          <w:numId w:val="6"/>
+        </w:numPr>
+        <w:spacing w:line="276" w:lineRule="auto"/>
+        <w:ind w:left="426" w:right="-761" w:hanging="426"/>
+        <w:rPr>
+          <w:sz w:val="40"/>
+          <w:szCs w:val="40"/>
+        </w:rPr>
+      </w:pPr>
+      <w:r>
+        <w:rPr>
+          <w:sz w:val="40"/>
+          <w:szCs w:val="40"/>
+        </w:rPr>
+        <w:t xml:space="preserve">Add code to make it </w:t>
+      </w:r>
+      <w:r>
+        <w:rPr>
+          <w:b/>
+          <w:bCs/>
+          <w:color w:val="0070C0"/>
+          <w:sz w:val="40"/>
+          <w:szCs w:val="40"/>
+        </w:rPr>
+        <w:t>move</w:t>
+      </w:r>
+      <w:r>
+        <w:rPr>
+          <w:sz w:val="40"/>
+          <w:szCs w:val="40"/>
+        </w:rPr>
+        <w:t>.</w:t>
+      </w:r>
+    </w:p>
+    <w:p>
+      <w:pPr>
+        <w:pStyle w:val="ListParagraph"/>
+        <w:spacing w:after="240" w:line="276" w:lineRule="auto"/>
+        <w:ind w:left="425"/>
+        <w:contextualSpacing w:val="0"/>
+        <w:rPr>
+          <w:i/>
+          <w:iCs/>
+          <w:sz w:val="40"/>
+          <w:szCs w:val="40"/>
+        </w:rPr>
+      </w:pPr>
+      <w:r>
+        <w:rPr>
+          <w:noProof/>
+          <w:sz w:val="40"/>
+          <w:szCs w:val="40"/>
+        </w:rPr>
+        <w:lastRenderedPageBreak/>
+        <w:drawing>
+          <wp:anchor distT="0" distB="0" distL="114300" distR="114300" simplePos="0" relativeHeight="251742208" behindDoc="1" locked="0" layoutInCell="1" allowOverlap="1" wp14:anchorId="79CBD06C" wp14:editId="744B4482">
+            <wp:simplePos x="0" y="0"/>
+            <wp:positionH relativeFrom="column">
+              <wp:posOffset>4497705</wp:posOffset>
+            </wp:positionH>
+            <wp:positionV relativeFrom="paragraph">
+              <wp:posOffset>769620</wp:posOffset>
+            </wp:positionV>
+            <wp:extent cx="2108200" cy="1325880"/>
+            <wp:effectExtent l="0" t="0" r="0" b="0"/>
+            <wp:wrapTight wrapText="bothSides">
+              <wp:wrapPolygon edited="0">
+                <wp:start x="0" y="0"/>
+                <wp:lineTo x="0" y="21310"/>
+                <wp:lineTo x="21470" y="21310"/>
+                <wp:lineTo x="21470" y="0"/>
+                <wp:lineTo x="0" y="0"/>
+              </wp:wrapPolygon>
+            </wp:wrapTight>
+            <wp:docPr id="138058276" name="Picture 6"/>
+            <wp:cNvGraphicFramePr>
+              <a:graphicFrameLocks xmlns:a="http://schemas.openxmlformats.org/drawingml/2006/main" noChangeAspect="1"/>
+            </wp:cNvGraphicFramePr>
+            <a:graphic xmlns:a="http://schemas.openxmlformats.org/drawingml/2006/main">
+              <a:graphicData uri="http://schemas.openxmlformats.org/drawingml/2006/picture">
+                <pic:pic xmlns:pic="http://schemas.openxmlformats.org/drawingml/2006/picture">
+                  <pic:nvPicPr>
+                    <pic:cNvPr id="138058276" name="Picture 138058276"/>
                     <pic:cNvPicPr/>
                   </pic:nvPicPr>
                   <pic:blipFill>
@@ -799,7 +1016,7 @@
                   <pic:spPr>
                     <a:xfrm>
                       <a:off x="0" y="0"/>
-                      <a:ext cx="2036445" cy="1021080"/>
+                      <a:ext cx="2108200" cy="1325880"/>
                     </a:xfrm>
                     <a:prstGeom prst="rect">
                       <a:avLst/>
@@ -819,138 +1036,33 @@
       </w:r>
       <w:r>
         <w:rPr>
-          <w:b/>
-          <w:bCs/>
-          <w:sz w:val="40"/>
-          <w:szCs w:val="40"/>
-        </w:rPr>
-        <w:t>Convert each costume to a vector</w:t>
-      </w:r>
-      <w:r>
-        <w:rPr>
-          <w:sz w:val="40"/>
-          <w:szCs w:val="40"/>
-        </w:rPr>
-        <w:t xml:space="preserve"> and move it so the centre is </w:t>
-      </w:r>
-      <w:r>
-        <w:rPr>
           <w:i/>
           <w:iCs/>
-          <w:sz w:val="40"/>
-          <w:szCs w:val="40"/>
-        </w:rPr>
-        <w:t>exactly</w:t>
-      </w:r>
-      <w:r>
-        <w:rPr>
-          <w:sz w:val="40"/>
-          <w:szCs w:val="40"/>
-        </w:rPr>
-        <w:t xml:space="preserve"> at a corner of a </w:t>
-      </w:r>
-      <w:r>
-        <w:rPr>
-          <w:sz w:val="40"/>
-          <w:szCs w:val="40"/>
-        </w:rPr>
-        <w:t xml:space="preserve">50x50 </w:t>
-      </w:r>
-      <w:r>
-        <w:rPr>
-          <w:sz w:val="40"/>
-          <w:szCs w:val="40"/>
-        </w:rPr>
-        <w:t>square.</w:t>
-      </w:r>
-    </w:p>
-    <w:p>
-      <w:pPr>
-        <w:pStyle w:val="ListParagraph"/>
-        <w:numPr>
-          <w:ilvl w:val="0"/>
-          <w:numId w:val="6"/>
-        </w:numPr>
-        <w:spacing w:line="276" w:lineRule="auto"/>
-        <w:ind w:left="426" w:right="-761" w:hanging="426"/>
-        <w:rPr>
-          <w:sz w:val="40"/>
-          <w:szCs w:val="40"/>
-        </w:rPr>
-      </w:pPr>
-      <w:r>
-        <w:rPr>
-          <w:sz w:val="40"/>
-          <w:szCs w:val="40"/>
-        </w:rPr>
-        <w:t xml:space="preserve">Change the </w:t>
-      </w:r>
-      <w:r>
-        <w:rPr>
-          <w:sz w:val="40"/>
-          <w:szCs w:val="40"/>
-        </w:rPr>
-        <w:t xml:space="preserve">sprite </w:t>
-      </w:r>
-      <w:r>
-        <w:rPr>
-          <w:sz w:val="40"/>
-          <w:szCs w:val="40"/>
-        </w:rPr>
-        <w:t>size to 50%</w:t>
-      </w:r>
-      <w:r>
-        <w:rPr>
-          <w:sz w:val="40"/>
-          <w:szCs w:val="40"/>
-        </w:rPr>
-        <w:t>.</w:t>
-      </w:r>
-    </w:p>
-    <w:p>
-      <w:pPr>
-        <w:pStyle w:val="ListParagraph"/>
-        <w:numPr>
-          <w:ilvl w:val="0"/>
-          <w:numId w:val="6"/>
-        </w:numPr>
-        <w:spacing w:line="276" w:lineRule="auto"/>
-        <w:ind w:left="426" w:hanging="426"/>
-        <w:rPr>
-          <w:sz w:val="40"/>
-          <w:szCs w:val="40"/>
-        </w:rPr>
-      </w:pPr>
-      <w:r>
-        <w:rPr>
-          <w:b/>
-          <w:bCs/>
           <w:noProof/>
-          <w:color w:val="ED7D31" w:themeColor="accent2"/>
           <w:sz w:val="40"/>
           <w:szCs w:val="40"/>
         </w:rPr>
         <w:drawing>
-          <wp:anchor distT="0" distB="0" distL="114300" distR="114300" simplePos="0" relativeHeight="251728896" behindDoc="1" locked="0" layoutInCell="1" allowOverlap="1" wp14:anchorId="6DB05706" wp14:editId="3762F201">
+          <wp:anchor distT="0" distB="0" distL="114300" distR="114300" simplePos="0" relativeHeight="251744256" behindDoc="1" locked="0" layoutInCell="1" allowOverlap="1" wp14:anchorId="109577C1" wp14:editId="1392C88E">
             <wp:simplePos x="0" y="0"/>
             <wp:positionH relativeFrom="column">
-              <wp:posOffset>4507230</wp:posOffset>
+              <wp:posOffset>-830580</wp:posOffset>
             </wp:positionH>
             <wp:positionV relativeFrom="paragraph">
-              <wp:posOffset>621708</wp:posOffset>
+              <wp:posOffset>38100</wp:posOffset>
             </wp:positionV>
-            <wp:extent cx="2098675" cy="659130"/>
-            <wp:effectExtent l="0" t="0" r="0" b="1270"/>
+            <wp:extent cx="911860" cy="446405"/>
+            <wp:effectExtent l="0" t="0" r="2540" b="0"/>
             <wp:wrapTight wrapText="bothSides">
               <wp:wrapPolygon edited="0">
                 <wp:start x="0" y="0"/>
-                <wp:lineTo x="0" y="21225"/>
-                <wp:lineTo x="21437" y="21225"/>
-                <wp:lineTo x="21437" y="0"/>
+                <wp:lineTo x="0" y="20893"/>
+                <wp:lineTo x="21359" y="20893"/>
+                <wp:lineTo x="21359" y="0"/>
                 <wp:lineTo x="0" y="0"/>
               </wp:wrapPolygon>
             </wp:wrapTight>
-            <wp:docPr id="137785142" name="Picture 4"/>
+            <wp:docPr id="451558675" name="Picture 8"/>
             <wp:cNvGraphicFramePr>
               <a:graphicFrameLocks xmlns:a="http://schemas.openxmlformats.org/drawingml/2006/main" noChangeAspect="1"/>
             </wp:cNvGraphicFramePr>
@@ -958,7 +1070,7 @@
               <a:graphicData uri="http://schemas.openxmlformats.org/drawingml/2006/picture">
                 <pic:pic xmlns:pic="http://schemas.openxmlformats.org/drawingml/2006/picture">
                   <pic:nvPicPr>
-                    <pic:cNvPr id="137785142" name="Picture 137785142"/>
+                    <pic:cNvPr id="451558675" name="Picture 451558675"/>
                     <pic:cNvPicPr/>
                   </pic:nvPicPr>
                   <pic:blipFill>
@@ -976,7 +1088,7 @@
                   <pic:spPr>
                     <a:xfrm>
                       <a:off x="0" y="0"/>
-                      <a:ext cx="2098675" cy="659130"/>
+                      <a:ext cx="911860" cy="446405"/>
                     </a:xfrm>
                     <a:prstGeom prst="rect">
                       <a:avLst/>
@@ -996,48 +1108,48 @@
       </w:r>
       <w:r>
         <w:rPr>
-          <w:b/>
-          <w:bCs/>
-          <w:color w:val="ED7D31" w:themeColor="accent2"/>
-          <w:sz w:val="40"/>
-          <w:szCs w:val="40"/>
-        </w:rPr>
-        <w:t>When the space key is pressed</w:t>
-      </w:r>
-      <w:r>
-        <w:rPr>
-          <w:sz w:val="40"/>
-          <w:szCs w:val="40"/>
-        </w:rPr>
-        <w:t>, place the block random</w:t>
-      </w:r>
-      <w:r>
-        <w:rPr>
-          <w:sz w:val="40"/>
-          <w:szCs w:val="40"/>
-        </w:rPr>
-        <w:t>ly</w:t>
-      </w:r>
-      <w:r>
-        <w:rPr>
-          <w:sz w:val="40"/>
-          <w:szCs w:val="40"/>
-        </w:rPr>
-        <w:t xml:space="preserve"> at the top of the screen (a multiple of 25</w:t>
-      </w:r>
-      <w:r>
-        <w:rPr>
-          <w:sz w:val="40"/>
-          <w:szCs w:val="40"/>
-        </w:rPr>
-        <w:t>, half 50x50</w:t>
-      </w:r>
-      <w:r>
-        <w:rPr>
-          <w:sz w:val="40"/>
-          <w:szCs w:val="40"/>
-        </w:rPr>
-        <w:t>).</w:t>
+          <w:i/>
+          <w:iCs/>
+          <w:sz w:val="40"/>
+          <w:szCs w:val="40"/>
+        </w:rPr>
+        <w:t xml:space="preserve">If your invader walks off-screen, get it back by changing x (in the </w:t>
+      </w:r>
+      <w:r>
+        <w:rPr>
+          <w:i/>
+          <w:iCs/>
+          <w:sz w:val="40"/>
+          <w:szCs w:val="40"/>
+        </w:rPr>
+        <w:t xml:space="preserve">sprite </w:t>
+      </w:r>
+      <w:r>
+        <w:rPr>
+          <w:i/>
+          <w:iCs/>
+          <w:sz w:val="40"/>
+          <w:szCs w:val="40"/>
+        </w:rPr>
+        <w:t>control</w:t>
+      </w:r>
+      <w:r>
+        <w:rPr>
+          <w:i/>
+          <w:iCs/>
+          <w:sz w:val="40"/>
+          <w:szCs w:val="40"/>
+        </w:rPr>
+        <w:t>s</w:t>
+      </w:r>
+      <w:r>
+        <w:rPr>
+          <w:i/>
+          <w:iCs/>
+          <w:sz w:val="40"/>
+          <w:szCs w:val="40"/>
+        </w:rPr>
+        <w:t>) to zero.</w:t>
       </w:r>
     </w:p>
     <w:p>
@@ -1047,9 +1159,10 @@
           <w:ilvl w:val="0"/>
           <w:numId w:val="6"/>
         </w:numPr>
-        <w:spacing w:line="276" w:lineRule="auto"/>
-        <w:ind w:left="426" w:hanging="426"/>
-        <w:rPr>
+        <w:spacing w:before="240" w:line="276" w:lineRule="auto"/>
+        <w:ind w:left="425" w:hanging="425"/>
+        <w:rPr>
+          <w:color w:val="000000" w:themeColor="text1"/>
           <w:sz w:val="40"/>
           <w:szCs w:val="40"/>
         </w:rPr>
@@ -1057,30 +1170,31 @@
       <w:r>
         <w:rPr>
           <w:noProof/>
+          <w:color w:val="000000" w:themeColor="text1"/>
           <w:sz w:val="40"/>
           <w:szCs w:val="40"/>
         </w:rPr>
         <w:drawing>
-          <wp:anchor distT="0" distB="0" distL="114300" distR="114300" simplePos="0" relativeHeight="251730944" behindDoc="1" locked="0" layoutInCell="1" allowOverlap="1" wp14:anchorId="7507B583" wp14:editId="69EAD1A0">
+          <wp:anchor distT="0" distB="0" distL="114300" distR="114300" simplePos="0" relativeHeight="251743232" behindDoc="1" locked="0" layoutInCell="1" allowOverlap="1" wp14:anchorId="1652349D" wp14:editId="68F486C1">
             <wp:simplePos x="0" y="0"/>
             <wp:positionH relativeFrom="column">
-              <wp:posOffset>4476378</wp:posOffset>
+              <wp:posOffset>-833120</wp:posOffset>
             </wp:positionH>
             <wp:positionV relativeFrom="paragraph">
-              <wp:posOffset>179070</wp:posOffset>
+              <wp:posOffset>551815</wp:posOffset>
             </wp:positionV>
-            <wp:extent cx="1861185" cy="2287905"/>
-            <wp:effectExtent l="0" t="0" r="5715" b="0"/>
+            <wp:extent cx="982980" cy="436880"/>
+            <wp:effectExtent l="0" t="0" r="0" b="0"/>
             <wp:wrapTight wrapText="bothSides">
               <wp:wrapPolygon edited="0">
                 <wp:start x="0" y="0"/>
-                <wp:lineTo x="0" y="21462"/>
-                <wp:lineTo x="21519" y="21462"/>
-                <wp:lineTo x="21519" y="0"/>
+                <wp:lineTo x="0" y="20721"/>
+                <wp:lineTo x="21209" y="20721"/>
+                <wp:lineTo x="21209" y="0"/>
                 <wp:lineTo x="0" y="0"/>
               </wp:wrapPolygon>
             </wp:wrapTight>
-            <wp:docPr id="168764922" name="Picture 6"/>
+            <wp:docPr id="1770853999" name="Picture 7"/>
             <wp:cNvGraphicFramePr>
               <a:graphicFrameLocks xmlns:a="http://schemas.openxmlformats.org/drawingml/2006/main" noChangeAspect="1"/>
             </wp:cNvGraphicFramePr>
@@ -1088,7 +1202,7 @@
               <a:graphicData uri="http://schemas.openxmlformats.org/drawingml/2006/picture">
                 <pic:pic xmlns:pic="http://schemas.openxmlformats.org/drawingml/2006/picture">
                   <pic:nvPicPr>
-                    <pic:cNvPr id="168764922" name="Picture 168764922"/>
+                    <pic:cNvPr id="1770853999" name="Picture 1770853999"/>
                     <pic:cNvPicPr/>
                   </pic:nvPicPr>
                   <pic:blipFill>
@@ -1106,7 +1220,7 @@
                   <pic:spPr>
                     <a:xfrm>
                       <a:off x="0" y="0"/>
-                      <a:ext cx="1861185" cy="2287905"/>
+                      <a:ext cx="982980" cy="436880"/>
                     </a:xfrm>
                     <a:prstGeom prst="rect">
                       <a:avLst/>
@@ -1126,92 +1240,81 @@
       </w:r>
       <w:r>
         <w:rPr>
-          <w:noProof/>
-          <w:sz w:val="40"/>
-          <w:szCs w:val="40"/>
-        </w:rPr>
-        <w:t xml:space="preserve">Pick </w:t>
-      </w:r>
-      <w:r>
-        <w:rPr>
-          <w:noProof/>
-          <w:sz w:val="40"/>
-          <w:szCs w:val="40"/>
-        </w:rPr>
-        <w:t>a</w:t>
-      </w:r>
-      <w:r>
-        <w:rPr>
-          <w:noProof/>
-          <w:sz w:val="40"/>
-          <w:szCs w:val="40"/>
-        </w:rPr>
-        <w:t xml:space="preserve"> costume at random</w:t>
-      </w:r>
-      <w:r>
-        <w:rPr>
-          <w:sz w:val="40"/>
-          <w:szCs w:val="40"/>
-        </w:rPr>
-        <w:t>, and show it.</w:t>
-      </w:r>
-    </w:p>
-    <w:p>
-      <w:pPr>
-        <w:spacing w:line="276" w:lineRule="auto"/>
+          <w:color w:val="000000" w:themeColor="text1"/>
+          <w:sz w:val="40"/>
+          <w:szCs w:val="40"/>
+        </w:rPr>
+        <w:t xml:space="preserve">Add code to detect the </w:t>
+      </w:r>
+      <w:r>
+        <w:rPr>
+          <w:b/>
+          <w:bCs/>
+          <w:color w:val="0070C0"/>
+          <w:sz w:val="40"/>
+          <w:szCs w:val="40"/>
+        </w:rPr>
+        <w:t>edge</w:t>
+      </w:r>
+      <w:r>
+        <w:rPr>
+          <w:color w:val="0070C0"/>
+          <w:sz w:val="40"/>
+          <w:szCs w:val="40"/>
+        </w:rPr>
+        <w:t xml:space="preserve"> </w:t>
+      </w:r>
+      <w:r>
+        <w:rPr>
+          <w:color w:val="000000" w:themeColor="text1"/>
+          <w:sz w:val="40"/>
+          <w:szCs w:val="40"/>
+        </w:rPr>
+        <w:t xml:space="preserve">and </w:t>
+      </w:r>
+      <w:r>
+        <w:rPr>
+          <w:b/>
+          <w:bCs/>
+          <w:color w:val="0070C0"/>
+          <w:sz w:val="40"/>
+          <w:szCs w:val="40"/>
+        </w:rPr>
+        <w:t>turn</w:t>
+      </w:r>
+      <w:r>
+        <w:rPr>
+          <w:color w:val="0070C0"/>
+          <w:sz w:val="40"/>
+          <w:szCs w:val="40"/>
+        </w:rPr>
+        <w:t xml:space="preserve"> </w:t>
+      </w:r>
+      <w:r>
+        <w:rPr>
+          <w:color w:val="000000" w:themeColor="text1"/>
+          <w:sz w:val="40"/>
+          <w:szCs w:val="40"/>
+        </w:rPr>
+        <w:t xml:space="preserve">the invader around 180°, and set the invader Direction to </w:t>
+      </w:r>
+      <w:r>
         <w:rPr>
           <w:i/>
           <w:iCs/>
-          <w:sz w:val="40"/>
-          <w:szCs w:val="40"/>
-        </w:rPr>
-      </w:pPr>
-      <w:r>
-        <w:rPr>
-          <w:i/>
-          <w:iCs/>
-          <w:sz w:val="40"/>
-          <w:szCs w:val="40"/>
-        </w:rPr>
-        <w:t xml:space="preserve">The block </w:t>
-      </w:r>
-      <w:r>
-        <w:rPr>
-          <w:i/>
-          <w:iCs/>
-          <w:sz w:val="40"/>
-          <w:szCs w:val="40"/>
-        </w:rPr>
-        <w:t>falls</w:t>
-      </w:r>
-      <w:r>
-        <w:rPr>
-          <w:i/>
-          <w:iCs/>
-          <w:sz w:val="40"/>
-          <w:szCs w:val="40"/>
-        </w:rPr>
-        <w:t xml:space="preserve"> until it </w:t>
-      </w:r>
-      <w:r>
-        <w:rPr>
-          <w:b/>
-          <w:bCs/>
-          <w:i/>
-          <w:iCs/>
-          <w:sz w:val="40"/>
-          <w:szCs w:val="40"/>
-        </w:rPr>
-        <w:t>touches</w:t>
-      </w:r>
-      <w:r>
-        <w:rPr>
-          <w:i/>
-          <w:iCs/>
-          <w:sz w:val="40"/>
-          <w:szCs w:val="40"/>
-        </w:rPr>
-        <w:t xml:space="preserve"> something.</w:t>
+          <w:color w:val="000000" w:themeColor="text1"/>
+          <w:sz w:val="40"/>
+          <w:szCs w:val="40"/>
+        </w:rPr>
+        <w:t>reflect</w:t>
+      </w:r>
+      <w:r>
+        <w:rPr>
+          <w:color w:val="000000" w:themeColor="text1"/>
+          <w:sz w:val="40"/>
+          <w:szCs w:val="40"/>
+        </w:rPr>
+        <w:t>.</w:t>
       </w:r>
     </w:p>
     <w:p>
@@ -1224,275 +1327,9 @@
         <w:spacing w:line="276" w:lineRule="auto"/>
         <w:ind w:left="426" w:hanging="426"/>
         <w:rPr>
-          <w:sz w:val="40"/>
-          <w:szCs w:val="40"/>
-        </w:rPr>
-      </w:pPr>
-      <w:r>
-        <w:rPr>
-          <w:sz w:val="40"/>
-          <w:szCs w:val="40"/>
-        </w:rPr>
-        <w:t xml:space="preserve">Make a variable called </w:t>
-      </w:r>
-      <w:r>
-        <w:rPr>
-          <w:b/>
-          <w:bCs/>
-          <w:color w:val="C45911" w:themeColor="accent2" w:themeShade="BF"/>
-          <w:sz w:val="40"/>
-          <w:szCs w:val="40"/>
-        </w:rPr>
-        <w:t>touching</w:t>
-      </w:r>
-    </w:p>
-    <w:p>
-      <w:pPr>
-        <w:pStyle w:val="ListParagraph"/>
-        <w:numPr>
-          <w:ilvl w:val="0"/>
-          <w:numId w:val="6"/>
-        </w:numPr>
-        <w:spacing w:line="276" w:lineRule="auto"/>
-        <w:ind w:left="426" w:hanging="426"/>
-        <w:rPr>
-          <w:sz w:val="40"/>
-          <w:szCs w:val="40"/>
-        </w:rPr>
-      </w:pPr>
-      <w:r>
-        <w:rPr>
-          <w:sz w:val="40"/>
-          <w:szCs w:val="40"/>
-        </w:rPr>
-        <w:t xml:space="preserve">Set </w:t>
-      </w:r>
-      <w:r>
-        <w:rPr>
-          <w:b/>
-          <w:bCs/>
-          <w:color w:val="C45911" w:themeColor="accent2" w:themeShade="BF"/>
-          <w:sz w:val="40"/>
-          <w:szCs w:val="40"/>
-        </w:rPr>
-        <w:t>touching</w:t>
-      </w:r>
-      <w:r>
-        <w:rPr>
-          <w:color w:val="C45911" w:themeColor="accent2" w:themeShade="BF"/>
-          <w:sz w:val="40"/>
-          <w:szCs w:val="40"/>
-        </w:rPr>
-        <w:t xml:space="preserve"> </w:t>
-      </w:r>
-      <w:r>
-        <w:rPr>
-          <w:sz w:val="40"/>
-          <w:szCs w:val="40"/>
-        </w:rPr>
-        <w:t xml:space="preserve">to </w:t>
-      </w:r>
-      <w:r>
-        <w:rPr>
-          <w:b/>
-          <w:bCs/>
-          <w:sz w:val="40"/>
-          <w:szCs w:val="40"/>
-        </w:rPr>
-        <w:t>false</w:t>
-      </w:r>
-      <w:r>
-        <w:rPr>
-          <w:sz w:val="40"/>
-          <w:szCs w:val="40"/>
-        </w:rPr>
-        <w:t xml:space="preserve">, then </w:t>
-      </w:r>
-      <w:r>
-        <w:rPr>
-          <w:b/>
-          <w:bCs/>
-          <w:color w:val="ED7D31" w:themeColor="accent2"/>
-          <w:sz w:val="40"/>
-          <w:szCs w:val="40"/>
-        </w:rPr>
-        <w:t>repeatedly</w:t>
-      </w:r>
-      <w:r>
-        <w:rPr>
-          <w:color w:val="ED7D31" w:themeColor="accent2"/>
-          <w:sz w:val="40"/>
-          <w:szCs w:val="40"/>
-        </w:rPr>
-        <w:t xml:space="preserve"> </w:t>
-      </w:r>
-      <w:r>
-        <w:rPr>
-          <w:sz w:val="40"/>
-          <w:szCs w:val="40"/>
-        </w:rPr>
-        <w:t xml:space="preserve">move the block down until </w:t>
-      </w:r>
-      <w:r>
-        <w:rPr>
           <w:color w:val="000000" w:themeColor="text1"/>
           <w:sz w:val="40"/>
           <w:szCs w:val="40"/>
-        </w:rPr>
-        <w:t>it’</w:t>
-      </w:r>
-      <w:r>
-        <w:rPr>
-          <w:sz w:val="40"/>
-          <w:szCs w:val="40"/>
-        </w:rPr>
-        <w:t xml:space="preserve">s </w:t>
-      </w:r>
-      <w:r>
-        <w:rPr>
-          <w:b/>
-          <w:bCs/>
-          <w:sz w:val="40"/>
-          <w:szCs w:val="40"/>
-        </w:rPr>
-        <w:t>true</w:t>
-      </w:r>
-      <w:r>
-        <w:rPr>
-          <w:sz w:val="40"/>
-          <w:szCs w:val="40"/>
-        </w:rPr>
-        <w:t>.</w:t>
-      </w:r>
-    </w:p>
-    <w:p>
-      <w:pPr>
-        <w:pStyle w:val="ListParagraph"/>
-        <w:numPr>
-          <w:ilvl w:val="0"/>
-          <w:numId w:val="6"/>
-        </w:numPr>
-        <w:spacing w:line="276" w:lineRule="auto"/>
-        <w:ind w:left="426" w:hanging="426"/>
-        <w:rPr>
-          <w:sz w:val="40"/>
-          <w:szCs w:val="40"/>
-        </w:rPr>
-      </w:pPr>
-      <w:r>
-        <w:rPr>
-          <w:b/>
-          <w:bCs/>
-          <w:sz w:val="40"/>
-          <w:szCs w:val="40"/>
-        </w:rPr>
-        <w:t>Make a block</w:t>
-      </w:r>
-      <w:r>
-        <w:rPr>
-          <w:sz w:val="40"/>
-          <w:szCs w:val="40"/>
-        </w:rPr>
-        <w:t xml:space="preserve"> called “</w:t>
-      </w:r>
-      <w:r>
-        <w:rPr>
-          <w:b/>
-          <w:bCs/>
-          <w:color w:val="FF0000"/>
-          <w:sz w:val="40"/>
-          <w:szCs w:val="40"/>
-        </w:rPr>
-        <w:t>is it touching?</w:t>
-      </w:r>
-      <w:r>
-        <w:rPr>
-          <w:sz w:val="40"/>
-          <w:szCs w:val="40"/>
-        </w:rPr>
-        <w:t>”</w:t>
-      </w:r>
-    </w:p>
-    <w:p>
-      <w:pPr>
-        <w:pStyle w:val="ListParagraph"/>
-        <w:numPr>
-          <w:ilvl w:val="0"/>
-          <w:numId w:val="6"/>
-        </w:numPr>
-        <w:spacing w:line="276" w:lineRule="auto"/>
-        <w:ind w:left="426" w:hanging="426"/>
-        <w:rPr>
-          <w:sz w:val="40"/>
-          <w:szCs w:val="40"/>
-        </w:rPr>
-      </w:pPr>
-      <w:r>
-        <w:rPr>
-          <w:sz w:val="40"/>
-          <w:szCs w:val="40"/>
-        </w:rPr>
-        <w:t xml:space="preserve">When the loop finishes, </w:t>
-      </w:r>
-      <w:r>
-        <w:rPr>
-          <w:b/>
-          <w:bCs/>
-          <w:color w:val="00B050"/>
-          <w:sz w:val="40"/>
-          <w:szCs w:val="40"/>
-        </w:rPr>
-        <w:t>stamp</w:t>
-      </w:r>
-      <w:r>
-        <w:rPr>
-          <w:color w:val="00B050"/>
-          <w:sz w:val="40"/>
-          <w:szCs w:val="40"/>
-        </w:rPr>
-        <w:t xml:space="preserve"> </w:t>
-      </w:r>
-      <w:r>
-        <w:rPr>
-          <w:sz w:val="40"/>
-          <w:szCs w:val="40"/>
-        </w:rPr>
-        <w:t xml:space="preserve">the sprite slightly above its final position, then </w:t>
-      </w:r>
-      <w:r>
-        <w:rPr>
-          <w:b/>
-          <w:bCs/>
-          <w:color w:val="7030A0"/>
-          <w:sz w:val="40"/>
-          <w:szCs w:val="40"/>
-        </w:rPr>
-        <w:t>hide</w:t>
-      </w:r>
-      <w:r>
-        <w:rPr>
-          <w:color w:val="7030A0"/>
-          <w:sz w:val="40"/>
-          <w:szCs w:val="40"/>
-        </w:rPr>
-        <w:t xml:space="preserve"> </w:t>
-      </w:r>
-      <w:r>
-        <w:rPr>
-          <w:sz w:val="40"/>
-          <w:szCs w:val="40"/>
-        </w:rPr>
-        <w:t>it.</w:t>
-      </w:r>
-    </w:p>
-    <w:p>
-      <w:pPr>
-        <w:pStyle w:val="ListParagraph"/>
-        <w:spacing w:line="276" w:lineRule="auto"/>
-        <w:ind w:left="426"/>
-        <w:rPr>
-          <w:sz w:val="16"/>
-          <w:szCs w:val="16"/>
         </w:rPr>
       </w:pPr>
       <w:r>
@@ -1500,31 +1337,30 @@
           <w:i/>
           <w:iCs/>
           <w:noProof/>
-          <w:sz w:val="16"/>
-          <w:szCs w:val="16"/>
-        </w:rPr>
-        <w:lastRenderedPageBreak/>
+          <w:sz w:val="40"/>
+          <w:szCs w:val="40"/>
+        </w:rPr>
         <w:drawing>
-          <wp:anchor distT="0" distB="0" distL="114300" distR="114300" simplePos="0" relativeHeight="251731968" behindDoc="1" locked="0" layoutInCell="1" allowOverlap="1" wp14:anchorId="71C21E11" wp14:editId="7CEFBF01">
+          <wp:anchor distT="0" distB="0" distL="114300" distR="114300" simplePos="0" relativeHeight="251745280" behindDoc="1" locked="0" layoutInCell="1" allowOverlap="1" wp14:anchorId="438A754E" wp14:editId="7E9E8934">
             <wp:simplePos x="0" y="0"/>
             <wp:positionH relativeFrom="column">
-              <wp:posOffset>3696970</wp:posOffset>
+              <wp:posOffset>4488180</wp:posOffset>
             </wp:positionH>
             <wp:positionV relativeFrom="paragraph">
-              <wp:posOffset>-52070</wp:posOffset>
+              <wp:posOffset>160020</wp:posOffset>
             </wp:positionV>
-            <wp:extent cx="1748790" cy="4042410"/>
-            <wp:effectExtent l="0" t="3810" r="0" b="0"/>
+            <wp:extent cx="2047240" cy="2838450"/>
+            <wp:effectExtent l="0" t="0" r="0" b="6350"/>
             <wp:wrapTight wrapText="bothSides">
               <wp:wrapPolygon edited="0">
-                <wp:start x="21647" y="20"/>
-                <wp:lineTo x="157" y="20"/>
-                <wp:lineTo x="157" y="21532"/>
-                <wp:lineTo x="21647" y="21532"/>
-                <wp:lineTo x="21647" y="20"/>
+                <wp:start x="0" y="0"/>
+                <wp:lineTo x="0" y="21552"/>
+                <wp:lineTo x="21439" y="21552"/>
+                <wp:lineTo x="21439" y="0"/>
+                <wp:lineTo x="0" y="0"/>
               </wp:wrapPolygon>
             </wp:wrapTight>
-            <wp:docPr id="692909618" name="Picture 8"/>
+            <wp:docPr id="1922457773" name="Picture 9"/>
             <wp:cNvGraphicFramePr>
               <a:graphicFrameLocks xmlns:a="http://schemas.openxmlformats.org/drawingml/2006/main" noChangeAspect="1"/>
             </wp:cNvGraphicFramePr>
@@ -1532,7 +1368,7 @@
               <a:graphicData uri="http://schemas.openxmlformats.org/drawingml/2006/picture">
                 <pic:pic xmlns:pic="http://schemas.openxmlformats.org/drawingml/2006/picture">
                   <pic:nvPicPr>
-                    <pic:cNvPr id="692909618" name="Picture 692909618"/>
+                    <pic:cNvPr id="1922457773" name="Picture 1922457773"/>
                     <pic:cNvPicPr/>
                   </pic:nvPicPr>
                   <pic:blipFill>
@@ -1548,9 +1384,9 @@
                     </a:stretch>
                   </pic:blipFill>
                   <pic:spPr>
-                    <a:xfrm rot="16200000">
+                    <a:xfrm>
                       <a:off x="0" y="0"/>
-                      <a:ext cx="1748790" cy="4042410"/>
+                      <a:ext cx="2047240" cy="2838450"/>
                     </a:xfrm>
                     <a:prstGeom prst="rect">
                       <a:avLst/>
@@ -1568,11 +1404,89 @@
           </wp:anchor>
         </w:drawing>
       </w:r>
+      <w:r>
+        <w:rPr>
+          <w:sz w:val="40"/>
+          <w:szCs w:val="40"/>
+        </w:rPr>
+        <w:t xml:space="preserve">Instead of making ten new sprites, </w:t>
+      </w:r>
+      <w:r>
+        <w:rPr>
+          <w:b/>
+          <w:bCs/>
+          <w:sz w:val="40"/>
+          <w:szCs w:val="40"/>
+        </w:rPr>
+        <w:t>clone</w:t>
+      </w:r>
+      <w:r>
+        <w:rPr>
+          <w:sz w:val="40"/>
+          <w:szCs w:val="40"/>
+        </w:rPr>
+        <w:t xml:space="preserve"> the </w:t>
+      </w:r>
+      <w:r>
+        <w:rPr>
+          <w:sz w:val="40"/>
+          <w:szCs w:val="40"/>
+        </w:rPr>
+        <w:t>one</w:t>
+      </w:r>
+      <w:r>
+        <w:rPr>
+          <w:sz w:val="40"/>
+          <w:szCs w:val="40"/>
+        </w:rPr>
+        <w:t xml:space="preserve"> you have</w:t>
+      </w:r>
+      <w:r>
+        <w:rPr>
+          <w:sz w:val="40"/>
+          <w:szCs w:val="40"/>
+        </w:rPr>
+        <w:t>.</w:t>
+      </w:r>
+      <w:r>
+        <w:rPr>
+          <w:sz w:val="40"/>
+          <w:szCs w:val="40"/>
+        </w:rPr>
+        <w:t xml:space="preserve"> Create a variable </w:t>
+      </w:r>
+      <w:r>
+        <w:rPr>
+          <w:b/>
+          <w:bCs/>
+          <w:color w:val="C45911" w:themeColor="accent2" w:themeShade="BF"/>
+          <w:sz w:val="40"/>
+          <w:szCs w:val="40"/>
+        </w:rPr>
+        <w:t>first</w:t>
+      </w:r>
+      <w:r>
+        <w:rPr>
+          <w:color w:val="C45911" w:themeColor="accent2" w:themeShade="BF"/>
+          <w:sz w:val="40"/>
+          <w:szCs w:val="40"/>
+        </w:rPr>
+        <w:t xml:space="preserve"> </w:t>
+      </w:r>
+      <w:r>
+        <w:rPr>
+          <w:sz w:val="40"/>
+          <w:szCs w:val="40"/>
+        </w:rPr>
+        <w:t>to position invaders on this first row (you can add more).</w:t>
+      </w:r>
     </w:p>
     <w:p>
       <w:pPr>
-        <w:spacing w:before="240" w:line="276" w:lineRule="auto"/>
-        <w:ind w:right="-1043"/>
+        <w:pStyle w:val="ListParagraph"/>
+        <w:spacing w:before="240" w:after="240" w:line="276" w:lineRule="auto"/>
+        <w:ind w:left="0" w:right="-1043"/>
+        <w:contextualSpacing w:val="0"/>
         <w:rPr>
           <w:i/>
           <w:iCs/>
@@ -1582,480 +1496,31 @@
       </w:pPr>
       <w:r>
         <w:rPr>
-          <w:i/>
-          <w:iCs/>
-          <w:sz w:val="40"/>
-          <w:szCs w:val="40"/>
-        </w:rPr>
-        <w:t xml:space="preserve">The code above stamps a copy of the block where it falls. </w:t>
-      </w:r>
-      <w:r>
-        <w:rPr>
-          <w:i/>
-          <w:iCs/>
-          <w:sz w:val="40"/>
-          <w:szCs w:val="40"/>
-        </w:rPr>
-        <w:br/>
-        <w:t>Now you need to control the fall.</w:t>
-      </w:r>
-    </w:p>
-    <w:p>
-      <w:pPr>
-        <w:pStyle w:val="ListParagraph"/>
-        <w:rPr>
-          <w:sz w:val="20"/>
-          <w:szCs w:val="20"/>
-        </w:rPr>
-      </w:pPr>
-    </w:p>
-    <w:p>
-      <w:pPr>
-        <w:pStyle w:val="ListParagraph"/>
-        <w:numPr>
-          <w:ilvl w:val="0"/>
-          <w:numId w:val="6"/>
-        </w:numPr>
-        <w:spacing w:before="240" w:line="276" w:lineRule="auto"/>
-        <w:ind w:left="0" w:right="-1043" w:firstLine="0"/>
-        <w:rPr>
-          <w:i/>
-          <w:iCs/>
-          <w:sz w:val="40"/>
-          <w:szCs w:val="40"/>
-        </w:rPr>
-      </w:pPr>
-      <w:r>
-        <w:rPr>
-          <w:sz w:val="40"/>
-          <w:szCs w:val="40"/>
-        </w:rPr>
-        <w:t xml:space="preserve">Add controls, so you can move the block left and right and rotate it. Use the </w:t>
-      </w:r>
-      <w:r>
-        <w:rPr>
-          <w:b/>
-          <w:bCs/>
-          <w:color w:val="00B050"/>
-          <w:sz w:val="40"/>
-          <w:szCs w:val="40"/>
-        </w:rPr>
-        <w:t>flag</w:t>
-      </w:r>
-      <w:r>
-        <w:rPr>
-          <w:color w:val="00B050"/>
-          <w:sz w:val="40"/>
-          <w:szCs w:val="40"/>
-        </w:rPr>
-        <w:t xml:space="preserve"> </w:t>
-      </w:r>
-      <w:r>
-        <w:rPr>
-          <w:sz w:val="40"/>
-          <w:szCs w:val="40"/>
-        </w:rPr>
-        <w:t>to clear the screen.</w:t>
-      </w:r>
-    </w:p>
-    <w:p>
-      <w:pPr>
-        <w:pStyle w:val="ListParagraph"/>
-        <w:spacing w:before="240" w:line="276" w:lineRule="auto"/>
-        <w:ind w:left="0" w:right="-1043"/>
-        <w:rPr>
-          <w:i/>
-          <w:iCs/>
-          <w:sz w:val="20"/>
-          <w:szCs w:val="20"/>
-        </w:rPr>
-      </w:pPr>
-    </w:p>
-    <w:p>
-      <w:pPr>
-        <w:pStyle w:val="ListParagraph"/>
-        <w:spacing w:before="240" w:line="276" w:lineRule="auto"/>
-        <w:ind w:left="0" w:right="-1043"/>
-        <w:rPr>
-          <w:i/>
-          <w:iCs/>
-          <w:sz w:val="40"/>
-          <w:szCs w:val="40"/>
-        </w:rPr>
-      </w:pPr>
-      <w:r>
-        <w:rPr>
-          <w:i/>
-          <w:iCs/>
           <w:noProof/>
           <w:sz w:val="40"/>
           <w:szCs w:val="40"/>
         </w:rPr>
-        <mc:AlternateContent>
-          <mc:Choice Requires="wpg">
-            <w:drawing>
-              <wp:anchor distT="0" distB="0" distL="114300" distR="114300" simplePos="0" relativeHeight="251735040" behindDoc="0" locked="0" layoutInCell="1" allowOverlap="1" wp14:anchorId="079EF062" wp14:editId="7F7E6FA8">
-                <wp:simplePos x="0" y="0"/>
-                <wp:positionH relativeFrom="column">
-                  <wp:posOffset>4645025</wp:posOffset>
-                </wp:positionH>
-                <wp:positionV relativeFrom="paragraph">
-                  <wp:posOffset>499745</wp:posOffset>
-                </wp:positionV>
-                <wp:extent cx="1950720" cy="2622878"/>
-                <wp:effectExtent l="0" t="0" r="5080" b="6350"/>
-                <wp:wrapTight wrapText="bothSides">
-                  <wp:wrapPolygon edited="0">
-                    <wp:start x="0" y="0"/>
-                    <wp:lineTo x="0" y="21548"/>
-                    <wp:lineTo x="21234" y="21548"/>
-                    <wp:lineTo x="21516" y="14435"/>
-                    <wp:lineTo x="21516" y="6381"/>
-                    <wp:lineTo x="15609" y="5021"/>
-                    <wp:lineTo x="15609" y="0"/>
-                    <wp:lineTo x="0" y="0"/>
-                  </wp:wrapPolygon>
-                </wp:wrapTight>
-                <wp:docPr id="1745023549" name="Group 1"/>
-                <wp:cNvGraphicFramePr/>
-                <a:graphic xmlns:a="http://schemas.openxmlformats.org/drawingml/2006/main">
-                  <a:graphicData uri="http://schemas.microsoft.com/office/word/2010/wordprocessingGroup">
-                    <wpg:wgp>
-                      <wpg:cNvGrpSpPr/>
-                      <wpg:grpSpPr>
-                        <a:xfrm>
-                          <a:off x="0" y="0"/>
-                          <a:ext cx="1950720" cy="2622878"/>
-                          <a:chOff x="0" y="0"/>
-                          <a:chExt cx="1950720" cy="2622878"/>
-                        </a:xfrm>
-                      </wpg:grpSpPr>
-                      <pic:pic xmlns:pic="http://schemas.openxmlformats.org/drawingml/2006/picture">
-                        <pic:nvPicPr>
-                          <pic:cNvPr id="1587424891" name="Picture 5"/>
-                          <pic:cNvPicPr>
-                            <a:picLocks noChangeAspect="1"/>
-                          </pic:cNvPicPr>
-                        </pic:nvPicPr>
-                        <pic:blipFill>
-                          <a:blip r:embed="rId17">
-                            <a:extLst>
-                              <a:ext uri="{28A0092B-C50C-407E-A947-70E740481C1C}">
-                                <a14:useLocalDpi xmlns:a14="http://schemas.microsoft.com/office/drawing/2010/main" val="0"/>
-                              </a:ext>
-                            </a:extLst>
-                          </a:blip>
-                          <a:stretch>
-                            <a:fillRect/>
-                          </a:stretch>
-                        </pic:blipFill>
-                        <pic:spPr>
-                          <a:xfrm>
-                            <a:off x="0" y="0"/>
-                            <a:ext cx="1399540" cy="779145"/>
-                          </a:xfrm>
-                          <a:prstGeom prst="rect">
-                            <a:avLst/>
-                          </a:prstGeom>
-                        </pic:spPr>
-                      </pic:pic>
-                      <pic:pic xmlns:pic="http://schemas.openxmlformats.org/drawingml/2006/picture">
-                        <pic:nvPicPr>
-                          <pic:cNvPr id="1847888947" name="Picture 9"/>
-                          <pic:cNvPicPr>
-                            <a:picLocks noChangeAspect="1"/>
-                          </pic:cNvPicPr>
-                        </pic:nvPicPr>
-                        <pic:blipFill>
-                          <a:blip r:embed="rId18">
-                            <a:extLst>
-                              <a:ext uri="{28A0092B-C50C-407E-A947-70E740481C1C}">
-                                <a14:useLocalDpi xmlns:a14="http://schemas.microsoft.com/office/drawing/2010/main" val="0"/>
-                              </a:ext>
-                            </a:extLst>
-                          </a:blip>
-                          <a:stretch>
-                            <a:fillRect/>
-                          </a:stretch>
-                        </pic:blipFill>
-                        <pic:spPr>
-                          <a:xfrm>
-                            <a:off x="0" y="781969"/>
-                            <a:ext cx="1950720" cy="970915"/>
-                          </a:xfrm>
-                          <a:prstGeom prst="rect">
-                            <a:avLst/>
-                          </a:prstGeom>
-                        </pic:spPr>
-                      </pic:pic>
-                      <pic:pic xmlns:pic="http://schemas.openxmlformats.org/drawingml/2006/picture">
-                        <pic:nvPicPr>
-                          <pic:cNvPr id="1619308592" name="Picture 10"/>
-                          <pic:cNvPicPr>
-                            <a:picLocks noChangeAspect="1"/>
-                          </pic:cNvPicPr>
-                        </pic:nvPicPr>
-                        <pic:blipFill>
-                          <a:blip r:embed="rId19">
-                            <a:extLst>
-                              <a:ext uri="{28A0092B-C50C-407E-A947-70E740481C1C}">
-                                <a14:useLocalDpi xmlns:a14="http://schemas.microsoft.com/office/drawing/2010/main" val="0"/>
-                              </a:ext>
-                            </a:extLst>
-                          </a:blip>
-                          <a:stretch>
-                            <a:fillRect/>
-                          </a:stretch>
-                        </pic:blipFill>
-                        <pic:spPr>
-                          <a:xfrm>
-                            <a:off x="0" y="1690063"/>
-                            <a:ext cx="1909445" cy="932815"/>
-                          </a:xfrm>
-                          <a:prstGeom prst="rect">
-                            <a:avLst/>
-                          </a:prstGeom>
-                        </pic:spPr>
-                      </pic:pic>
-                    </wpg:wgp>
-                  </a:graphicData>
-                </a:graphic>
-              </wp:anchor>
-            </w:drawing>
-          </mc:Choice>
-          <mc:Fallback>
-            <w:pict>
-              <v:group w14:anchorId="1A6C859E" id="Group 1" o:spid="_x0000_s1026" style="position:absolute;margin-left:365.75pt;margin-top:39.35pt;width:153.6pt;height:206.55pt;z-index:251735040" coordsize="19507,26228" o:gfxdata="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">
-                <v:shape id="Picture 5" o:spid="_x0000_s1027" type="#_x0000_t75" style="position:absolute;width:13995;height:7791;visibility:visible;mso-wrap-style:square" o:gfxdata="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">
-                  <v:imagedata r:id="rId20" o:title=""/>
-                </v:shape>
-                <v:shape id="Picture 9" o:spid="_x0000_s1028" type="#_x0000_t75" style="position:absolute;top:7819;width:19507;height:9709;visibility:visible;mso-wrap-style:square" o:gfxdata="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">
-                  <v:imagedata r:id="rId21" o:title=""/>
-                </v:shape>
-                <v:shape id="Picture 10" o:spid="_x0000_s1029" type="#_x0000_t75" style="position:absolute;top:16900;width:19094;height:9328;visibility:visible;mso-wrap-style:square" o:gfxdata="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">
-                  <v:imagedata r:id="rId22" o:title=""/>
-                </v:shape>
-                <w10:wrap type="tight"/>
-              </v:group>
-            </w:pict>
-          </mc:Fallback>
-        </mc:AlternateContent>
-      </w:r>
-      <w:r>
-        <w:rPr>
-          <w:i/>
-          <w:iCs/>
-          <w:sz w:val="40"/>
-          <w:szCs w:val="40"/>
-        </w:rPr>
-        <w:t>The new code block detect</w:t>
-      </w:r>
-      <w:r>
-        <w:rPr>
-          <w:i/>
-          <w:iCs/>
-          <w:sz w:val="40"/>
-          <w:szCs w:val="40"/>
-        </w:rPr>
-        <w:t>s</w:t>
-      </w:r>
-      <w:r>
-        <w:rPr>
-          <w:i/>
-          <w:iCs/>
-          <w:sz w:val="40"/>
-          <w:szCs w:val="40"/>
-        </w:rPr>
-        <w:t xml:space="preserve"> when it’s touching the edge, </w:t>
-      </w:r>
-      <w:r>
-        <w:rPr>
-          <w:i/>
-          <w:iCs/>
-          <w:sz w:val="40"/>
-          <w:szCs w:val="40"/>
-        </w:rPr>
-        <w:br/>
-      </w:r>
-      <w:r>
-        <w:rPr>
-          <w:i/>
-          <w:iCs/>
-          <w:sz w:val="40"/>
-          <w:szCs w:val="40"/>
-        </w:rPr>
-        <w:t xml:space="preserve">or </w:t>
-      </w:r>
-      <w:r>
-        <w:rPr>
-          <w:i/>
-          <w:iCs/>
-          <w:sz w:val="40"/>
-          <w:szCs w:val="40"/>
-        </w:rPr>
-        <w:t xml:space="preserve">touching </w:t>
-      </w:r>
-      <w:r>
-        <w:rPr>
-          <w:i/>
-          <w:iCs/>
-          <w:sz w:val="40"/>
-          <w:szCs w:val="40"/>
-        </w:rPr>
-        <w:t>another block.</w:t>
-      </w:r>
-    </w:p>
-    <w:p>
-      <w:pPr>
-        <w:pStyle w:val="ListParagraph"/>
-        <w:spacing w:before="240" w:line="276" w:lineRule="auto"/>
-        <w:ind w:left="0" w:right="-1043"/>
-        <w:rPr>
-          <w:i/>
-          <w:iCs/>
-          <w:sz w:val="16"/>
-          <w:szCs w:val="16"/>
-        </w:rPr>
-      </w:pPr>
-    </w:p>
-    <w:p>
-      <w:pPr>
-        <w:pStyle w:val="ListParagraph"/>
-        <w:numPr>
-          <w:ilvl w:val="0"/>
-          <w:numId w:val="6"/>
-        </w:numPr>
-        <w:spacing w:line="276" w:lineRule="auto"/>
-        <w:ind w:left="426" w:hanging="502"/>
-        <w:rPr>
-          <w:sz w:val="40"/>
-          <w:szCs w:val="40"/>
-        </w:rPr>
-      </w:pPr>
-      <w:r>
-        <w:rPr>
-          <w:sz w:val="40"/>
-          <w:szCs w:val="40"/>
-        </w:rPr>
-        <w:t>First, detect when the block touches the edge of the screen.</w:t>
-      </w:r>
-    </w:p>
-    <w:p>
-      <w:pPr>
-        <w:pStyle w:val="ListParagraph"/>
-        <w:numPr>
-          <w:ilvl w:val="0"/>
-          <w:numId w:val="6"/>
-        </w:numPr>
-        <w:spacing w:line="276" w:lineRule="auto"/>
-        <w:ind w:left="426" w:hanging="426"/>
-        <w:rPr>
-          <w:sz w:val="40"/>
-          <w:szCs w:val="40"/>
-        </w:rPr>
-      </w:pPr>
-      <w:r>
-        <w:rPr>
-          <w:sz w:val="40"/>
-          <w:szCs w:val="40"/>
-        </w:rPr>
-        <w:t xml:space="preserve">Add </w:t>
-      </w:r>
-      <w:r>
-        <w:rPr>
-          <w:sz w:val="40"/>
-          <w:szCs w:val="40"/>
-        </w:rPr>
-        <w:t xml:space="preserve">the </w:t>
-      </w:r>
-      <w:r>
-        <w:rPr>
-          <w:sz w:val="40"/>
-          <w:szCs w:val="40"/>
-        </w:rPr>
-        <w:t xml:space="preserve">code to detect a block colour. </w:t>
-      </w:r>
-    </w:p>
-    <w:p>
-      <w:pPr>
-        <w:pStyle w:val="ListParagraph"/>
-        <w:numPr>
-          <w:ilvl w:val="0"/>
-          <w:numId w:val="6"/>
-        </w:numPr>
-        <w:spacing w:line="276" w:lineRule="auto"/>
-        <w:ind w:left="426" w:hanging="426"/>
-        <w:rPr>
-          <w:sz w:val="40"/>
-          <w:szCs w:val="40"/>
-        </w:rPr>
-      </w:pPr>
-      <w:r>
-        <w:rPr>
-          <w:sz w:val="40"/>
-          <w:szCs w:val="40"/>
-        </w:rPr>
-        <w:t xml:space="preserve">Drop a block then click on the colour swatch in </w:t>
-      </w:r>
-      <w:r>
-        <w:rPr>
-          <w:b/>
-          <w:bCs/>
-          <w:color w:val="00B0F0"/>
-          <w:sz w:val="40"/>
-          <w:szCs w:val="40"/>
-        </w:rPr>
-        <w:t>touching colour</w:t>
-      </w:r>
-      <w:r>
-        <w:rPr>
-          <w:sz w:val="40"/>
-          <w:szCs w:val="40"/>
-        </w:rPr>
-        <w:t>.</w:t>
-      </w:r>
-    </w:p>
-    <w:p>
-      <w:pPr>
-        <w:pStyle w:val="ListParagraph"/>
-        <w:numPr>
-          <w:ilvl w:val="0"/>
-          <w:numId w:val="6"/>
-        </w:numPr>
-        <w:spacing w:line="276" w:lineRule="auto"/>
-        <w:ind w:left="426" w:right="-194" w:hanging="426"/>
-        <w:rPr>
-          <w:sz w:val="40"/>
-          <w:szCs w:val="40"/>
-        </w:rPr>
-      </w:pPr>
-      <w:r>
-        <w:rPr>
-          <w:noProof/>
-          <w:sz w:val="40"/>
-          <w:szCs w:val="40"/>
-        </w:rPr>
         <w:drawing>
-          <wp:anchor distT="0" distB="0" distL="114300" distR="114300" simplePos="0" relativeHeight="251736064" behindDoc="1" locked="0" layoutInCell="1" allowOverlap="1" wp14:anchorId="54917747" wp14:editId="134A1B1F">
+          <wp:anchor distT="0" distB="0" distL="114300" distR="114300" simplePos="0" relativeHeight="251748352" behindDoc="1" locked="0" layoutInCell="1" allowOverlap="1" wp14:anchorId="25664F24" wp14:editId="6E8AB46F">
             <wp:simplePos x="0" y="0"/>
             <wp:positionH relativeFrom="column">
-              <wp:posOffset>-769707</wp:posOffset>
+              <wp:posOffset>-189865</wp:posOffset>
             </wp:positionH>
             <wp:positionV relativeFrom="paragraph">
-              <wp:posOffset>79945</wp:posOffset>
+              <wp:posOffset>1260475</wp:posOffset>
             </wp:positionV>
-            <wp:extent cx="605790" cy="674370"/>
-            <wp:effectExtent l="0" t="0" r="3810" b="0"/>
+            <wp:extent cx="2560320" cy="2038985"/>
+            <wp:effectExtent l="0" t="0" r="5080" b="5715"/>
             <wp:wrapTight wrapText="bothSides">
               <wp:wrapPolygon edited="0">
                 <wp:start x="0" y="0"/>
-                <wp:lineTo x="0" y="21153"/>
-                <wp:lineTo x="21283" y="21153"/>
-                <wp:lineTo x="21283" y="0"/>
+                <wp:lineTo x="0" y="21526"/>
+                <wp:lineTo x="21536" y="21526"/>
+                <wp:lineTo x="21536" y="0"/>
                 <wp:lineTo x="0" y="0"/>
               </wp:wrapPolygon>
             </wp:wrapTight>
-            <wp:docPr id="369309108" name="Picture 11"/>
+            <wp:docPr id="1626582066" name="Picture 12"/>
             <wp:cNvGraphicFramePr>
               <a:graphicFrameLocks xmlns:a="http://schemas.openxmlformats.org/drawingml/2006/main" noChangeAspect="1"/>
             </wp:cNvGraphicFramePr>
@@ -2063,36 +1528,29 @@
               <a:graphicData uri="http://schemas.openxmlformats.org/drawingml/2006/picture">
                 <pic:pic xmlns:pic="http://schemas.openxmlformats.org/drawingml/2006/picture">
                   <pic:nvPicPr>
-                    <pic:cNvPr id="369309108" name="Picture 369309108"/>
+                    <pic:cNvPr id="1626582066" name="Picture 1626582066"/>
                     <pic:cNvPicPr/>
                   </pic:nvPicPr>
-                  <pic:blipFill rotWithShape="1">
-                    <a:blip r:embed="rId23">
+                  <pic:blipFill>
+                    <a:blip r:embed="rId17">
                       <a:extLst>
                         <a:ext uri="{28A0092B-C50C-407E-A947-70E740481C1C}">
                           <a14:useLocalDpi xmlns:a14="http://schemas.microsoft.com/office/drawing/2010/main" val="0"/>
                         </a:ext>
                       </a:extLst>
                     </a:blip>
-                    <a:srcRect l="18979" r="20552"/>
-                    <a:stretch/>
+                    <a:stretch>
+                      <a:fillRect/>
+                    </a:stretch>
                   </pic:blipFill>
-                  <pic:spPr bwMode="auto">
+                  <pic:spPr>
                     <a:xfrm>
                       <a:off x="0" y="0"/>
-                      <a:ext cx="605790" cy="674370"/>
+                      <a:ext cx="2560320" cy="2038985"/>
                     </a:xfrm>
                     <a:prstGeom prst="rect">
                       <a:avLst/>
                     </a:prstGeom>
-                    <a:ln>
-                      <a:noFill/>
-                    </a:ln>
-                    <a:extLst>
-                      <a:ext uri="{53640926-AAD7-44D8-BBD7-CCE9431645EC}">
-                        <a14:shadowObscured xmlns:a14="http://schemas.microsoft.com/office/drawing/2010/main"/>
-                      </a:ext>
-                    </a:extLst>
                   </pic:spPr>
                 </pic:pic>
               </a:graphicData>
@@ -2108,18 +1566,179 @@
       </w:r>
       <w:r>
         <w:rPr>
-          <w:sz w:val="40"/>
-          <w:szCs w:val="40"/>
-        </w:rPr>
-        <w:t xml:space="preserve">Use the </w:t>
-      </w:r>
-      <w:r>
-        <w:rPr>
-          <w:sz w:val="40"/>
-          <w:szCs w:val="40"/>
-        </w:rPr>
-        <w:t>colour picker tool to select the block colour.</w:t>
-      </w:r>
+          <w:i/>
+          <w:iCs/>
+          <w:sz w:val="40"/>
+          <w:szCs w:val="40"/>
+        </w:rPr>
+        <w:t>Place your invader to the left of the screen and try it! See how they pile up at the edge –</w:t>
+      </w:r>
+      <w:r>
+        <w:rPr>
+          <w:i/>
+          <w:iCs/>
+          <w:sz w:val="40"/>
+          <w:szCs w:val="40"/>
+        </w:rPr>
+        <w:t xml:space="preserve"> </w:t>
+      </w:r>
+      <w:r>
+        <w:rPr>
+          <w:i/>
+          <w:iCs/>
+          <w:sz w:val="40"/>
+          <w:szCs w:val="40"/>
+        </w:rPr>
+        <w:t>now make them all turn at once</w:t>
+      </w:r>
+      <w:r>
+        <w:rPr>
+          <w:i/>
+          <w:iCs/>
+          <w:sz w:val="40"/>
+          <w:szCs w:val="40"/>
+        </w:rPr>
+        <w:t>.</w:t>
+      </w:r>
+    </w:p>
+    <w:p>
+      <w:pPr>
+        <w:pStyle w:val="ListParagraph"/>
+        <w:spacing w:before="240" w:line="276" w:lineRule="auto"/>
+        <w:ind w:left="0" w:right="-1043"/>
+        <w:rPr>
+          <w:i/>
+          <w:iCs/>
+          <w:sz w:val="16"/>
+          <w:szCs w:val="16"/>
+        </w:rPr>
+      </w:pPr>
+    </w:p>
+    <w:p>
+      <w:pPr>
+        <w:pStyle w:val="ListParagraph"/>
+        <w:spacing w:before="240" w:line="276" w:lineRule="auto"/>
+        <w:ind w:left="0" w:right="-1043"/>
+        <w:rPr>
+          <w:i/>
+          <w:iCs/>
+          <w:sz w:val="16"/>
+          <w:szCs w:val="16"/>
+        </w:rPr>
+      </w:pPr>
+      <w:r>
+        <w:rPr>
+          <w:b/>
+          <w:bCs/>
+          <w:i/>
+          <w:iCs/>
+          <w:noProof/>
+          <w:sz w:val="20"/>
+          <w:szCs w:val="20"/>
+        </w:rPr>
+        <w:drawing>
+          <wp:anchor distT="0" distB="0" distL="114300" distR="114300" simplePos="0" relativeHeight="251746304" behindDoc="1" locked="0" layoutInCell="1" allowOverlap="1" wp14:anchorId="626C709E" wp14:editId="10BFFEFD">
+            <wp:simplePos x="0" y="0"/>
+            <wp:positionH relativeFrom="column">
+              <wp:posOffset>4532630</wp:posOffset>
+            </wp:positionH>
+            <wp:positionV relativeFrom="paragraph">
+              <wp:posOffset>7620</wp:posOffset>
+            </wp:positionV>
+            <wp:extent cx="1367155" cy="998220"/>
+            <wp:effectExtent l="0" t="0" r="4445" b="5080"/>
+            <wp:wrapTight wrapText="bothSides">
+              <wp:wrapPolygon edited="0">
+                <wp:start x="0" y="0"/>
+                <wp:lineTo x="0" y="21435"/>
+                <wp:lineTo x="21470" y="21435"/>
+                <wp:lineTo x="21470" y="0"/>
+                <wp:lineTo x="0" y="0"/>
+              </wp:wrapPolygon>
+            </wp:wrapTight>
+            <wp:docPr id="853500959" name="Picture 10"/>
+            <wp:cNvGraphicFramePr>
+              <a:graphicFrameLocks xmlns:a="http://schemas.openxmlformats.org/drawingml/2006/main" noChangeAspect="1"/>
+            </wp:cNvGraphicFramePr>
+            <a:graphic xmlns:a="http://schemas.openxmlformats.org/drawingml/2006/main">
+              <a:graphicData uri="http://schemas.openxmlformats.org/drawingml/2006/picture">
+                <pic:pic xmlns:pic="http://schemas.openxmlformats.org/drawingml/2006/picture">
+                  <pic:nvPicPr>
+                    <pic:cNvPr id="853500959" name="Picture 853500959"/>
+                    <pic:cNvPicPr/>
+                  </pic:nvPicPr>
+                  <pic:blipFill>
+                    <a:blip r:embed="rId18">
+                      <a:extLst>
+                        <a:ext uri="{28A0092B-C50C-407E-A947-70E740481C1C}">
+                          <a14:useLocalDpi xmlns:a14="http://schemas.microsoft.com/office/drawing/2010/main" val="0"/>
+                        </a:ext>
+                      </a:extLst>
+                    </a:blip>
+                    <a:stretch>
+                      <a:fillRect/>
+                    </a:stretch>
+                  </pic:blipFill>
+                  <pic:spPr>
+                    <a:xfrm>
+                      <a:off x="0" y="0"/>
+                      <a:ext cx="1367155" cy="998220"/>
+                    </a:xfrm>
+                    <a:prstGeom prst="rect">
+                      <a:avLst/>
+                    </a:prstGeom>
+                  </pic:spPr>
+                </pic:pic>
+              </a:graphicData>
+            </a:graphic>
+            <wp14:sizeRelH relativeFrom="page">
+              <wp14:pctWidth>0</wp14:pctWidth>
+            </wp14:sizeRelH>
+            <wp14:sizeRelV relativeFrom="page">
+              <wp14:pctHeight>0</wp14:pctHeight>
+            </wp14:sizeRelV>
+          </wp:anchor>
+        </w:drawing>
+      </w:r>
+    </w:p>
+    <w:p>
+      <w:pPr>
+        <w:pStyle w:val="ListParagraph"/>
+        <w:spacing w:before="240" w:line="276" w:lineRule="auto"/>
+        <w:ind w:left="0" w:right="-1043"/>
+        <w:rPr>
+          <w:i/>
+          <w:iCs/>
+          <w:sz w:val="16"/>
+          <w:szCs w:val="16"/>
+        </w:rPr>
+      </w:pPr>
+    </w:p>
+    <w:p>
+      <w:pPr>
+        <w:pStyle w:val="ListParagraph"/>
+        <w:spacing w:before="240" w:line="276" w:lineRule="auto"/>
+        <w:ind w:left="0" w:right="-1043"/>
+        <w:rPr>
+          <w:i/>
+          <w:iCs/>
+          <w:sz w:val="16"/>
+          <w:szCs w:val="16"/>
+        </w:rPr>
+      </w:pPr>
+    </w:p>
+    <w:p>
+      <w:pPr>
+        <w:pStyle w:val="ListParagraph"/>
+        <w:spacing w:before="240" w:line="276" w:lineRule="auto"/>
+        <w:ind w:left="0" w:right="-1043"/>
+        <w:rPr>
+          <w:i/>
+          <w:iCs/>
+          <w:sz w:val="16"/>
+          <w:szCs w:val="16"/>
+        </w:rPr>
+      </w:pPr>
     </w:p>
     <w:p>
       <w:pPr>
@@ -2128,33 +1747,34 @@
           <w:ilvl w:val="0"/>
           <w:numId w:val="6"/>
         </w:numPr>
-        <w:spacing w:line="276" w:lineRule="auto"/>
-        <w:ind w:left="426" w:right="-194" w:hanging="426"/>
-        <w:rPr>
-          <w:sz w:val="40"/>
-          <w:szCs w:val="40"/>
-        </w:rPr>
-      </w:pPr>
-      <w:r>
-        <w:rPr>
-          <w:sz w:val="40"/>
-          <w:szCs w:val="40"/>
-        </w:rPr>
-        <w:t xml:space="preserve">Duplicate the </w:t>
+        <w:spacing w:before="240" w:line="276" w:lineRule="auto"/>
+        <w:ind w:left="425" w:right="-193" w:hanging="425"/>
+        <w:contextualSpacing w:val="0"/>
+        <w:rPr>
+          <w:sz w:val="40"/>
+          <w:szCs w:val="40"/>
+        </w:rPr>
+      </w:pPr>
+      <w:r>
+        <w:rPr>
+          <w:sz w:val="40"/>
+          <w:szCs w:val="40"/>
+        </w:rPr>
+        <w:t xml:space="preserve">Change the code in the </w:t>
       </w:r>
       <w:r>
         <w:rPr>
           <w:b/>
           <w:bCs/>
-          <w:color w:val="00B0F0"/>
-          <w:sz w:val="40"/>
-          <w:szCs w:val="40"/>
-        </w:rPr>
-        <w:t>touching colour</w:t>
-      </w:r>
-      <w:r>
-        <w:rPr>
-          <w:color w:val="00B0F0"/>
+          <w:color w:val="ED7D31" w:themeColor="accent2"/>
+          <w:sz w:val="40"/>
+          <w:szCs w:val="40"/>
+        </w:rPr>
+        <w:t>if</w:t>
+      </w:r>
+      <w:r>
+        <w:rPr>
+          <w:color w:val="ED7D31" w:themeColor="accent2"/>
           <w:sz w:val="40"/>
           <w:szCs w:val="40"/>
         </w:rPr>
@@ -2165,10 +1785,21 @@
           <w:sz w:val="40"/>
           <w:szCs w:val="40"/>
         </w:rPr>
-        <w:t>code</w:t>
-      </w:r>
-      <w:r>
-        <w:rPr>
+        <w:t xml:space="preserve">to </w:t>
+      </w:r>
+      <w:r>
+        <w:rPr>
+          <w:b/>
+          <w:bCs/>
+          <w:color w:val="ED7D31" w:themeColor="accent2"/>
+          <w:sz w:val="40"/>
+          <w:szCs w:val="40"/>
+        </w:rPr>
+        <w:t>broadcast</w:t>
+      </w:r>
+      <w:r>
+        <w:rPr>
+          <w:color w:val="ED7D31" w:themeColor="accent2"/>
           <w:sz w:val="40"/>
           <w:szCs w:val="40"/>
         </w:rPr>
@@ -2179,70 +1810,144 @@
           <w:sz w:val="40"/>
           <w:szCs w:val="40"/>
         </w:rPr>
-        <w:t xml:space="preserve">above </w:t>
-      </w:r>
-      <w:r>
-        <w:rPr>
-          <w:sz w:val="40"/>
-          <w:szCs w:val="40"/>
-        </w:rPr>
-        <w:t>and drop more blocks</w:t>
-      </w:r>
-      <w:r>
-        <w:rPr>
-          <w:sz w:val="40"/>
-          <w:szCs w:val="40"/>
-        </w:rPr>
-        <w:t xml:space="preserve">, </w:t>
-      </w:r>
-      <w:r>
-        <w:rPr>
-          <w:sz w:val="40"/>
-          <w:szCs w:val="40"/>
-        </w:rPr>
-        <w:t>until you’ve</w:t>
-      </w:r>
-      <w:r>
-        <w:rPr>
-          <w:sz w:val="40"/>
-          <w:szCs w:val="40"/>
-        </w:rPr>
-        <w:t xml:space="preserve"> pick</w:t>
-      </w:r>
-      <w:r>
-        <w:rPr>
-          <w:sz w:val="40"/>
-          <w:szCs w:val="40"/>
-        </w:rPr>
-        <w:t>ed</w:t>
-      </w:r>
-      <w:r>
-        <w:rPr>
-          <w:sz w:val="40"/>
-          <w:szCs w:val="40"/>
-        </w:rPr>
-        <w:t xml:space="preserve"> out the colours of </w:t>
-      </w:r>
-      <w:r>
-        <w:rPr>
-          <w:sz w:val="40"/>
-          <w:szCs w:val="40"/>
-        </w:rPr>
-        <w:t>all six</w:t>
-      </w:r>
-      <w:r>
-        <w:rPr>
-          <w:sz w:val="40"/>
-          <w:szCs w:val="40"/>
-        </w:rPr>
-        <w:t xml:space="preserve"> costume</w:t>
-      </w:r>
-      <w:r>
-        <w:rPr>
-          <w:sz w:val="40"/>
-          <w:szCs w:val="40"/>
-        </w:rPr>
-        <w:t xml:space="preserve"> shapes.</w:t>
+        <w:t>a turn instruction</w:t>
+      </w:r>
+      <w:r>
+        <w:rPr>
+          <w:sz w:val="40"/>
+          <w:szCs w:val="40"/>
+        </w:rPr>
+        <w:t xml:space="preserve"> instead.</w:t>
+      </w:r>
+    </w:p>
+    <w:p>
+      <w:pPr>
+        <w:pStyle w:val="ListParagraph"/>
+        <w:numPr>
+          <w:ilvl w:val="0"/>
+          <w:numId w:val="6"/>
+        </w:numPr>
+        <w:spacing w:before="240" w:line="276" w:lineRule="auto"/>
+        <w:ind w:left="425" w:right="-193" w:hanging="425"/>
+        <w:contextualSpacing w:val="0"/>
+        <w:rPr>
+          <w:sz w:val="40"/>
+          <w:szCs w:val="40"/>
+        </w:rPr>
+      </w:pPr>
+      <w:r>
+        <w:rPr>
+          <w:noProof/>
+        </w:rPr>
+        <w:drawing>
+          <wp:anchor distT="0" distB="0" distL="114300" distR="114300" simplePos="0" relativeHeight="251747328" behindDoc="1" locked="0" layoutInCell="1" allowOverlap="1" wp14:anchorId="6988AB79" wp14:editId="5F411CDF">
+            <wp:simplePos x="0" y="0"/>
+            <wp:positionH relativeFrom="column">
+              <wp:posOffset>-190500</wp:posOffset>
+            </wp:positionH>
+            <wp:positionV relativeFrom="paragraph">
+              <wp:posOffset>-3175</wp:posOffset>
+            </wp:positionV>
+            <wp:extent cx="1509395" cy="1341120"/>
+            <wp:effectExtent l="0" t="0" r="1905" b="5080"/>
+            <wp:wrapTight wrapText="bothSides">
+              <wp:wrapPolygon edited="0">
+                <wp:start x="0" y="0"/>
+                <wp:lineTo x="0" y="21477"/>
+                <wp:lineTo x="21446" y="21477"/>
+                <wp:lineTo x="21446" y="0"/>
+                <wp:lineTo x="0" y="0"/>
+              </wp:wrapPolygon>
+            </wp:wrapTight>
+            <wp:docPr id="1344415145" name="Picture 11"/>
+            <wp:cNvGraphicFramePr>
+              <a:graphicFrameLocks xmlns:a="http://schemas.openxmlformats.org/drawingml/2006/main" noChangeAspect="1"/>
+            </wp:cNvGraphicFramePr>
+            <a:graphic xmlns:a="http://schemas.openxmlformats.org/drawingml/2006/main">
+              <a:graphicData uri="http://schemas.openxmlformats.org/drawingml/2006/picture">
+                <pic:pic xmlns:pic="http://schemas.openxmlformats.org/drawingml/2006/picture">
+                  <pic:nvPicPr>
+                    <pic:cNvPr id="1344415145" name="Picture 1344415145"/>
+                    <pic:cNvPicPr/>
+                  </pic:nvPicPr>
+                  <pic:blipFill>
+                    <a:blip r:embed="rId19">
+                      <a:extLst>
+                        <a:ext uri="{28A0092B-C50C-407E-A947-70E740481C1C}">
+                          <a14:useLocalDpi xmlns:a14="http://schemas.microsoft.com/office/drawing/2010/main" val="0"/>
+                        </a:ext>
+                      </a:extLst>
+                    </a:blip>
+                    <a:stretch>
+                      <a:fillRect/>
+                    </a:stretch>
+                  </pic:blipFill>
+                  <pic:spPr>
+                    <a:xfrm>
+                      <a:off x="0" y="0"/>
+                      <a:ext cx="1509395" cy="1341120"/>
+                    </a:xfrm>
+                    <a:prstGeom prst="rect">
+                      <a:avLst/>
+                    </a:prstGeom>
+                  </pic:spPr>
+                </pic:pic>
+              </a:graphicData>
+            </a:graphic>
+            <wp14:sizeRelH relativeFrom="page">
+              <wp14:pctWidth>0</wp14:pctWidth>
+            </wp14:sizeRelH>
+            <wp14:sizeRelV relativeFrom="page">
+              <wp14:pctHeight>0</wp14:pctHeight>
+            </wp14:sizeRelV>
+          </wp:anchor>
+        </w:drawing>
+      </w:r>
+      <w:r>
+        <w:rPr>
+          <w:sz w:val="40"/>
+          <w:szCs w:val="40"/>
+        </w:rPr>
+        <w:t xml:space="preserve">Add code </w:t>
+      </w:r>
+      <w:r>
+        <w:rPr>
+          <w:sz w:val="40"/>
+          <w:szCs w:val="40"/>
+        </w:rPr>
+        <w:t>to</w:t>
+      </w:r>
+      <w:r>
+        <w:rPr>
+          <w:sz w:val="40"/>
+          <w:szCs w:val="40"/>
+        </w:rPr>
+        <w:t xml:space="preserve"> </w:t>
+      </w:r>
+      <w:r>
+        <w:rPr>
+          <w:b/>
+          <w:bCs/>
+          <w:color w:val="ED7D31" w:themeColor="accent2"/>
+          <w:sz w:val="40"/>
+          <w:szCs w:val="40"/>
+        </w:rPr>
+        <w:t>receive</w:t>
+      </w:r>
+      <w:r>
+        <w:rPr>
+          <w:color w:val="ED7D31" w:themeColor="accent2"/>
+          <w:sz w:val="40"/>
+          <w:szCs w:val="40"/>
+        </w:rPr>
+        <w:t xml:space="preserve"> </w:t>
+      </w:r>
+      <w:r>
+        <w:rPr>
+          <w:sz w:val="40"/>
+          <w:szCs w:val="40"/>
+        </w:rPr>
+        <w:t>the turn instruction</w:t>
       </w:r>
       <w:r>
         <w:rPr>
@@ -2252,6 +1957,101 @@
           <w:szCs w:val="40"/>
         </w:rPr>
         <w:br/>
+      </w:r>
+    </w:p>
+    <w:p>
+      <w:pPr>
+        <w:pStyle w:val="ListParagraph"/>
+        <w:spacing w:line="276" w:lineRule="auto"/>
+        <w:ind w:left="0" w:right="-619"/>
+        <w:rPr>
+          <w:i/>
+          <w:iCs/>
+          <w:sz w:val="36"/>
+          <w:szCs w:val="36"/>
+        </w:rPr>
+      </w:pPr>
+    </w:p>
+    <w:p>
+      <w:pPr>
+        <w:pStyle w:val="ListParagraph"/>
+        <w:spacing w:line="276" w:lineRule="auto"/>
+        <w:ind w:left="0" w:right="-619"/>
+        <w:rPr>
+          <w:i/>
+          <w:iCs/>
+          <w:sz w:val="36"/>
+          <w:szCs w:val="36"/>
+        </w:rPr>
+      </w:pPr>
+      <w:r>
+        <w:rPr>
+          <w:i/>
+          <w:iCs/>
+          <w:sz w:val="36"/>
+          <w:szCs w:val="36"/>
+        </w:rPr>
+        <w:t xml:space="preserve">Try adding another row (change </w:t>
+      </w:r>
+      <w:r>
+        <w:rPr>
+          <w:b/>
+          <w:bCs/>
+          <w:i/>
+          <w:iCs/>
+          <w:sz w:val="36"/>
+          <w:szCs w:val="36"/>
+        </w:rPr>
+        <w:t>first</w:t>
+      </w:r>
+      <w:r>
+        <w:rPr>
+          <w:i/>
+          <w:iCs/>
+          <w:sz w:val="36"/>
+          <w:szCs w:val="36"/>
+        </w:rPr>
+        <w:t xml:space="preserve"> to </w:t>
+      </w:r>
+      <w:r>
+        <w:rPr>
+          <w:b/>
+          <w:bCs/>
+          <w:i/>
+          <w:iCs/>
+          <w:sz w:val="36"/>
+          <w:szCs w:val="36"/>
+        </w:rPr>
+        <w:t>second</w:t>
+      </w:r>
+      <w:r>
+        <w:rPr>
+          <w:i/>
+          <w:iCs/>
+          <w:sz w:val="36"/>
+          <w:szCs w:val="36"/>
+        </w:rPr>
+        <w:t xml:space="preserve">, or </w:t>
+      </w:r>
+      <w:r>
+        <w:rPr>
+          <w:b/>
+          <w:bCs/>
+          <w:i/>
+          <w:iCs/>
+          <w:sz w:val="36"/>
+          <w:szCs w:val="36"/>
+        </w:rPr>
+        <w:t>third</w:t>
+      </w:r>
+      <w:r>
+        <w:rPr>
+          <w:i/>
+          <w:iCs/>
+          <w:sz w:val="36"/>
+          <w:szCs w:val="36"/>
+        </w:rPr>
+        <w:t xml:space="preserve"> row)</w:t>
       </w:r>
     </w:p>
     <w:p>
@@ -2311,185 +2111,9 @@
 <file path=word/numbering.xml><?xml version="1.0" encoding="utf-8"?>
 <w:numbering xmlns:wpc="http://schemas.microsoft.com/office/word/2010/wordprocessingCanvas" xmlns:cx="http://schemas.microsoft.com/office/drawing/2014/chartex" xmlns:cx1="http://schemas.microsoft.com/office/drawing/2015/9/8/chartex" xmlns:cx2="http://schemas.microsoft.com/office/drawing/2015/10/21/chartex" xmlns:cx3="http://schemas.microsoft.com/office/drawing/2016/5/9/chartex" xmlns:cx4="http://schemas.microsoft.com/office/drawing/2016/5/10/chartex" xmlns:cx5="http://schemas.microsoft.com/office/drawing/2016/5/11/chartex" xmlns:cx6="http://schemas.microsoft.com/office/drawing/2016/5/12/chartex" xmlns:cx7="http://schemas.microsoft.com/office/drawing/2016/5/13/chartex" xmlns:cx8="http://schemas.microsoft.com/office/drawing/2016/5/14/chartex" xmlns:mc="http://schemas.openxmlformats.org/markup-compatibility/2006" xmlns:aink="http://schemas.microsoft.com/office/drawing/2016/ink" xmlns:am3d="http://schemas.microsoft.com/office/drawing/2017/model3d" xmlns:o="urn:schemas-microsoft-com:office:office" xmlns:oel="http://schemas.microsoft.com/office/2019/extlst" xmlns:r="http://schemas.openxmlformats.org/officeDocument/2006/relationships" xmlns:m="http://schemas.openxmlformats.org/officeDocument/2006/math" xmlns:v="urn:schemas-microsoft-com:vml" xmlns:wp14="http://schemas.microsoft.com/office/word/2010/wordprocessingDrawing" xmlns:wp="http://schemas.openxmlformats.org/drawingml/2006/wordprocessingDrawing" xmlns:w10="urn:schemas-microsoft-com:office:word" xmlns:w="http://schemas.openxmlformats.org/wordprocessingml/2006/main" xmlns:w14="http://schemas.microsoft.com/office/word/2010/wordml" xmlns:w15="http://schemas.microsoft.com/office/word/2012/wordml" xmlns:w16cex="http://schemas.microsoft.com/office/word/2018/wordml/cex" xmlns:w16cid="http://schemas.microsoft.com/office/word/2016/wordml/cid" xmlns:w16="http://schemas.microsoft.com/office/word/2018/wordml" xmlns:w16sdtdh="http://schemas.microsoft.com/office/word/2020/wordml/sdtdatahash" xmlns:w16se="http://schemas.microsoft.com/office/word/2015/wordml/symex" xmlns:wpg="http://schemas.microsoft.com/office/word/2010/wordprocessingGroup" xmlns:wpi="http://schemas.microsoft.com/office/word/2010/wordprocessingInk" xmlns:wne="http://schemas.microsoft.com/office/word/2006/wordml" xmlns:wps="http://schemas.microsoft.com/office/word/2010/wordprocessingShape" mc:Ignorable="w14 w15 w16se w16cid w16 w16cex w16sdtdh wp14">
   <w:abstractNum w:abstractNumId="0" w15:restartNumberingAfterBreak="0">
-    <w:nsid w:val="0AB0423E"/>
+    <w:nsid w:val="00584F78"/>
     <w:multiLevelType w:val="hybridMultilevel"/>
-    <w:tmpl w:val="18E8EDF0"/>
-    <w:lvl w:ilvl="0" w:tplc="015C8180">
-      <w:start w:val="2"/>
-      <w:numFmt w:val="decimal"/>
-      <w:lvlText w:val="%1)"/>
-      <w:lvlJc w:val="left"/>
-      <w:pPr>
-        <w:ind w:left="360" w:hanging="360"/>
-      </w:pPr>
-      <w:rPr>
-        <w:rFonts w:hint="default"/>
-        <w:b w:val="0"/>
-      </w:rPr>
-    </w:lvl>
-    <w:lvl w:ilvl="1" w:tplc="04090019" w:tentative="1">
-      <w:start w:val="1"/>
-      <w:numFmt w:val="lowerLetter"/>
-      <w:lvlText w:val="%2."/>
-      <w:lvlJc w:val="left"/>
-      <w:pPr>
-        <w:ind w:left="1440" w:hanging="360"/>
-      </w:pPr>
-    </w:lvl>
-    <w:lvl w:ilvl="2" w:tplc="0409001B" w:tentative="1">
-      <w:start w:val="1"/>
-      <w:numFmt w:val="lowerRoman"/>
-      <w:lvlText w:val="%3."/>
-      <w:lvlJc w:val="right"/>
-      <w:pPr>
-        <w:ind w:left="2160" w:hanging="180"/>
-      </w:pPr>
-    </w:lvl>
-    <w:lvl w:ilvl="3" w:tplc="0409000F" w:tentative="1">
-      <w:start w:val="1"/>
-      <w:numFmt w:val="decimal"/>
-      <w:lvlText w:val="%4."/>
-      <w:lvlJc w:val="left"/>
-      <w:pPr>
-        <w:ind w:left="2880" w:hanging="360"/>
-      </w:pPr>
-    </w:lvl>
-    <w:lvl w:ilvl="4" w:tplc="04090019" w:tentative="1">
-      <w:start w:val="1"/>
-      <w:numFmt w:val="lowerLetter"/>
-      <w:lvlText w:val="%5."/>
-      <w:lvlJc w:val="left"/>
-      <w:pPr>
-        <w:ind w:left="3600" w:hanging="360"/>
-      </w:pPr>
-    </w:lvl>
-    <w:lvl w:ilvl="5" w:tplc="0409001B" w:tentative="1">
-      <w:start w:val="1"/>
-      <w:numFmt w:val="lowerRoman"/>
-      <w:lvlText w:val="%6."/>
-      <w:lvlJc w:val="right"/>
-      <w:pPr>
-        <w:ind w:left="4320" w:hanging="180"/>
-      </w:pPr>
-    </w:lvl>
-    <w:lvl w:ilvl="6" w:tplc="0409000F" w:tentative="1">
-      <w:start w:val="1"/>
-      <w:numFmt w:val="decimal"/>
-      <w:lvlText w:val="%7."/>
-      <w:lvlJc w:val="left"/>
-      <w:pPr>
-        <w:ind w:left="5040" w:hanging="360"/>
-      </w:pPr>
-    </w:lvl>
-    <w:lvl w:ilvl="7" w:tplc="04090019" w:tentative="1">
-      <w:start w:val="1"/>
-      <w:numFmt w:val="lowerLetter"/>
-      <w:lvlText w:val="%8."/>
-      <w:lvlJc w:val="left"/>
-      <w:pPr>
-        <w:ind w:left="5760" w:hanging="360"/>
-      </w:pPr>
-    </w:lvl>
-    <w:lvl w:ilvl="8" w:tplc="0409001B" w:tentative="1">
-      <w:start w:val="1"/>
-      <w:numFmt w:val="lowerRoman"/>
-      <w:lvlText w:val="%9."/>
-      <w:lvlJc w:val="right"/>
-      <w:pPr>
-        <w:ind w:left="6480" w:hanging="180"/>
-      </w:pPr>
-    </w:lvl>
-  </w:abstractNum>
-  <w:abstractNum w:abstractNumId="1" w15:restartNumberingAfterBreak="0">
-    <w:nsid w:val="140C5452"/>
-    <w:multiLevelType w:val="hybridMultilevel"/>
-    <w:tmpl w:val="1DD0F82E"/>
-    <w:lvl w:ilvl="0" w:tplc="0409000F">
-      <w:start w:val="1"/>
-      <w:numFmt w:val="decimal"/>
-      <w:lvlText w:val="%1."/>
-      <w:lvlJc w:val="left"/>
-      <w:pPr>
-        <w:ind w:left="806" w:hanging="360"/>
-      </w:pPr>
-    </w:lvl>
-    <w:lvl w:ilvl="1" w:tplc="04090019" w:tentative="1">
-      <w:start w:val="1"/>
-      <w:numFmt w:val="lowerLetter"/>
-      <w:lvlText w:val="%2."/>
-      <w:lvlJc w:val="left"/>
-      <w:pPr>
-        <w:ind w:left="1526" w:hanging="360"/>
-      </w:pPr>
-    </w:lvl>
-    <w:lvl w:ilvl="2" w:tplc="0409001B" w:tentative="1">
-      <w:start w:val="1"/>
-      <w:numFmt w:val="lowerRoman"/>
-      <w:lvlText w:val="%3."/>
-      <w:lvlJc w:val="right"/>
-      <w:pPr>
-        <w:ind w:left="2246" w:hanging="180"/>
-      </w:pPr>
-    </w:lvl>
-    <w:lvl w:ilvl="3" w:tplc="0409000F" w:tentative="1">
-      <w:start w:val="1"/>
-      <w:numFmt w:val="decimal"/>
-      <w:lvlText w:val="%4."/>
-      <w:lvlJc w:val="left"/>
-      <w:pPr>
-        <w:ind w:left="2966" w:hanging="360"/>
-      </w:pPr>
-    </w:lvl>
-    <w:lvl w:ilvl="4" w:tplc="04090019" w:tentative="1">
-      <w:start w:val="1"/>
-      <w:numFmt w:val="lowerLetter"/>
-      <w:lvlText w:val="%5."/>
-      <w:lvlJc w:val="left"/>
-      <w:pPr>
-        <w:ind w:left="3686" w:hanging="360"/>
-      </w:pPr>
-    </w:lvl>
-    <w:lvl w:ilvl="5" w:tplc="0409001B" w:tentative="1">
-      <w:start w:val="1"/>
-      <w:numFmt w:val="lowerRoman"/>
-      <w:lvlText w:val="%6."/>
-      <w:lvlJc w:val="right"/>
-      <w:pPr>
-        <w:ind w:left="4406" w:hanging="180"/>
-      </w:pPr>
-    </w:lvl>
-    <w:lvl w:ilvl="6" w:tplc="0409000F" w:tentative="1">
-      <w:start w:val="1"/>
-      <w:numFmt w:val="decimal"/>
-      <w:lvlText w:val="%7."/>
-      <w:lvlJc w:val="left"/>
-      <w:pPr>
-        <w:ind w:left="5126" w:hanging="360"/>
-      </w:pPr>
-    </w:lvl>
-    <w:lvl w:ilvl="7" w:tplc="04090019" w:tentative="1">
-      <w:start w:val="1"/>
-      <w:numFmt w:val="lowerLetter"/>
-      <w:lvlText w:val="%8."/>
-      <w:lvlJc w:val="left"/>
-      <w:pPr>
-        <w:ind w:left="5846" w:hanging="360"/>
-      </w:pPr>
-    </w:lvl>
-    <w:lvl w:ilvl="8" w:tplc="0409001B" w:tentative="1">
-      <w:start w:val="1"/>
-      <w:numFmt w:val="lowerRoman"/>
-      <w:lvlText w:val="%9."/>
-      <w:lvlJc w:val="right"/>
-      <w:pPr>
-        <w:ind w:left="6566" w:hanging="180"/>
-      </w:pPr>
-    </w:lvl>
-  </w:abstractNum>
-  <w:abstractNum w:abstractNumId="2" w15:restartNumberingAfterBreak="0">
-    <w:nsid w:val="1FAF219F"/>
-    <w:multiLevelType w:val="hybridMultilevel"/>
-    <w:tmpl w:val="C308B0DE"/>
+    <w:tmpl w:val="A5E27024"/>
     <w:lvl w:ilvl="0" w:tplc="D2FCCCD2">
       <w:start w:val="1"/>
       <w:numFmt w:val="decimal"/>
@@ -2518,6 +2142,96 @@
         <w:vertAlign w:val="baseline"/>
       </w:rPr>
     </w:lvl>
+    <w:lvl w:ilvl="1" w:tplc="08090019" w:tentative="1">
+      <w:start w:val="1"/>
+      <w:numFmt w:val="lowerLetter"/>
+      <w:lvlText w:val="%2."/>
+      <w:lvlJc w:val="left"/>
+      <w:pPr>
+        <w:ind w:left="1440" w:hanging="360"/>
+      </w:pPr>
+    </w:lvl>
+    <w:lvl w:ilvl="2" w:tplc="0809001B" w:tentative="1">
+      <w:start w:val="1"/>
+      <w:numFmt w:val="lowerRoman"/>
+      <w:lvlText w:val="%3."/>
+      <w:lvlJc w:val="right"/>
+      <w:pPr>
+        <w:ind w:left="2160" w:hanging="180"/>
+      </w:pPr>
+    </w:lvl>
+    <w:lvl w:ilvl="3" w:tplc="0809000F" w:tentative="1">
+      <w:start w:val="1"/>
+      <w:numFmt w:val="decimal"/>
+      <w:lvlText w:val="%4."/>
+      <w:lvlJc w:val="left"/>
+      <w:pPr>
+        <w:ind w:left="2880" w:hanging="360"/>
+      </w:pPr>
+    </w:lvl>
+    <w:lvl w:ilvl="4" w:tplc="08090019" w:tentative="1">
+      <w:start w:val="1"/>
+      <w:numFmt w:val="lowerLetter"/>
+      <w:lvlText w:val="%5."/>
+      <w:lvlJc w:val="left"/>
+      <w:pPr>
+        <w:ind w:left="3600" w:hanging="360"/>
+      </w:pPr>
+    </w:lvl>
+    <w:lvl w:ilvl="5" w:tplc="0809001B" w:tentative="1">
+      <w:start w:val="1"/>
+      <w:numFmt w:val="lowerRoman"/>
+      <w:lvlText w:val="%6."/>
+      <w:lvlJc w:val="right"/>
+      <w:pPr>
+        <w:ind w:left="4320" w:hanging="180"/>
+      </w:pPr>
+    </w:lvl>
+    <w:lvl w:ilvl="6" w:tplc="0809000F" w:tentative="1">
+      <w:start w:val="1"/>
+      <w:numFmt w:val="decimal"/>
+      <w:lvlText w:val="%7."/>
+      <w:lvlJc w:val="left"/>
+      <w:pPr>
+        <w:ind w:left="5040" w:hanging="360"/>
+      </w:pPr>
+    </w:lvl>
+    <w:lvl w:ilvl="7" w:tplc="08090019" w:tentative="1">
+      <w:start w:val="1"/>
+      <w:numFmt w:val="lowerLetter"/>
+      <w:lvlText w:val="%8."/>
+      <w:lvlJc w:val="left"/>
+      <w:pPr>
+        <w:ind w:left="5760" w:hanging="360"/>
+      </w:pPr>
+    </w:lvl>
+    <w:lvl w:ilvl="8" w:tplc="0809001B" w:tentative="1">
+      <w:start w:val="1"/>
+      <w:numFmt w:val="lowerRoman"/>
+      <w:lvlText w:val="%9."/>
+      <w:lvlJc w:val="right"/>
+      <w:pPr>
+        <w:ind w:left="6480" w:hanging="180"/>
+      </w:pPr>
+    </w:lvl>
+  </w:abstractNum>
+  <w:abstractNum w:abstractNumId="1" w15:restartNumberingAfterBreak="0">
+    <w:nsid w:val="0AB0423E"/>
+    <w:multiLevelType w:val="hybridMultilevel"/>
+    <w:tmpl w:val="18E8EDF0"/>
+    <w:lvl w:ilvl="0" w:tplc="015C8180">
+      <w:start w:val="2"/>
+      <w:numFmt w:val="decimal"/>
+      <w:lvlText w:val="%1)"/>
+      <w:lvlJc w:val="left"/>
+      <w:pPr>
+        <w:ind w:left="360" w:hanging="360"/>
+      </w:pPr>
+      <w:rPr>
+        <w:rFonts w:hint="default"/>
+        <w:b w:val="0"/>
+      </w:rPr>
+    </w:lvl>
     <w:lvl w:ilvl="1" w:tplc="04090019" w:tentative="1">
       <w:start w:val="1"/>
       <w:numFmt w:val="lowerLetter"/>
@@ -2588,10 +2302,201 @@
       <w:lvlJc w:val="right"/>
       <w:pPr>
         <w:ind w:left="6480" w:hanging="180"/>
+      </w:pPr>
+    </w:lvl>
+  </w:abstractNum>
+  <w:abstractNum w:abstractNumId="2" w15:restartNumberingAfterBreak="0">
+    <w:nsid w:val="140C5452"/>
+    <w:multiLevelType w:val="hybridMultilevel"/>
+    <w:tmpl w:val="1DD0F82E"/>
+    <w:lvl w:ilvl="0" w:tplc="0409000F">
+      <w:start w:val="1"/>
+      <w:numFmt w:val="decimal"/>
+      <w:lvlText w:val="%1."/>
+      <w:lvlJc w:val="left"/>
+      <w:pPr>
+        <w:ind w:left="806" w:hanging="360"/>
+      </w:pPr>
+    </w:lvl>
+    <w:lvl w:ilvl="1" w:tplc="04090019" w:tentative="1">
+      <w:start w:val="1"/>
+      <w:numFmt w:val="lowerLetter"/>
+      <w:lvlText w:val="%2."/>
+      <w:lvlJc w:val="left"/>
+      <w:pPr>
+        <w:ind w:left="1526" w:hanging="360"/>
+      </w:pPr>
+    </w:lvl>
+    <w:lvl w:ilvl="2" w:tplc="0409001B" w:tentative="1">
+      <w:start w:val="1"/>
+      <w:numFmt w:val="lowerRoman"/>
+      <w:lvlText w:val="%3."/>
+      <w:lvlJc w:val="right"/>
+      <w:pPr>
+        <w:ind w:left="2246" w:hanging="180"/>
+      </w:pPr>
+    </w:lvl>
+    <w:lvl w:ilvl="3" w:tplc="0409000F" w:tentative="1">
+      <w:start w:val="1"/>
+      <w:numFmt w:val="decimal"/>
+      <w:lvlText w:val="%4."/>
+      <w:lvlJc w:val="left"/>
+      <w:pPr>
+        <w:ind w:left="2966" w:hanging="360"/>
+      </w:pPr>
+    </w:lvl>
+    <w:lvl w:ilvl="4" w:tplc="04090019" w:tentative="1">
+      <w:start w:val="1"/>
+      <w:numFmt w:val="lowerLetter"/>
+      <w:lvlText w:val="%5."/>
+      <w:lvlJc w:val="left"/>
+      <w:pPr>
+        <w:ind w:left="3686" w:hanging="360"/>
+      </w:pPr>
+    </w:lvl>
+    <w:lvl w:ilvl="5" w:tplc="0409001B" w:tentative="1">
+      <w:start w:val="1"/>
+      <w:numFmt w:val="lowerRoman"/>
+      <w:lvlText w:val="%6."/>
+      <w:lvlJc w:val="right"/>
+      <w:pPr>
+        <w:ind w:left="4406" w:hanging="180"/>
+      </w:pPr>
+    </w:lvl>
+    <w:lvl w:ilvl="6" w:tplc="0409000F" w:tentative="1">
+      <w:start w:val="1"/>
+      <w:numFmt w:val="decimal"/>
+      <w:lvlText w:val="%7."/>
+      <w:lvlJc w:val="left"/>
+      <w:pPr>
+        <w:ind w:left="5126" w:hanging="360"/>
+      </w:pPr>
+    </w:lvl>
+    <w:lvl w:ilvl="7" w:tplc="04090019" w:tentative="1">
+      <w:start w:val="1"/>
+      <w:numFmt w:val="lowerLetter"/>
+      <w:lvlText w:val="%8."/>
+      <w:lvlJc w:val="left"/>
+      <w:pPr>
+        <w:ind w:left="5846" w:hanging="360"/>
+      </w:pPr>
+    </w:lvl>
+    <w:lvl w:ilvl="8" w:tplc="0409001B" w:tentative="1">
+      <w:start w:val="1"/>
+      <w:numFmt w:val="lowerRoman"/>
+      <w:lvlText w:val="%9."/>
+      <w:lvlJc w:val="right"/>
+      <w:pPr>
+        <w:ind w:left="6566" w:hanging="180"/>
       </w:pPr>
     </w:lvl>
   </w:abstractNum>
   <w:abstractNum w:abstractNumId="3" w15:restartNumberingAfterBreak="0">
+    <w:nsid w:val="1FAF219F"/>
+    <w:multiLevelType w:val="hybridMultilevel"/>
+    <w:tmpl w:val="683422E0"/>
+    <w:lvl w:ilvl="0" w:tplc="D2FCCCD2">
+      <w:start w:val="1"/>
+      <w:numFmt w:val="decimal"/>
+      <w:lvlText w:val="%1)"/>
+      <w:lvlJc w:val="left"/>
+      <w:pPr>
+        <w:ind w:left="6881" w:hanging="360"/>
+      </w:pPr>
+      <w:rPr>
+        <w:rFonts w:hint="default"/>
+        <w:b w:val="0"/>
+        <w:bCs w:val="0"/>
+        <w:i w:val="0"/>
+        <w:iCs w:val="0"/>
+        <w:caps w:val="0"/>
+        <w:smallCaps w:val="0"/>
+        <w:strike w:val="0"/>
+        <w:dstrike w:val="0"/>
+        <w:outline w:val="0"/>
+        <w:emboss w:val="0"/>
+        <w:imprint w:val="0"/>
+        <w:spacing w:val="0"/>
+        <w:w w:val="100"/>
+        <w:kern w:val="0"/>
+        <w:position w:val="0"/>
+        <w:vertAlign w:val="baseline"/>
+      </w:rPr>
+    </w:lvl>
+    <w:lvl w:ilvl="1" w:tplc="04090019" w:tentative="1">
+      <w:start w:val="1"/>
+      <w:numFmt w:val="lowerLetter"/>
+      <w:lvlText w:val="%2."/>
+      <w:lvlJc w:val="left"/>
+      <w:pPr>
+        <w:ind w:left="1440" w:hanging="360"/>
+      </w:pPr>
+    </w:lvl>
+    <w:lvl w:ilvl="2" w:tplc="0409001B" w:tentative="1">
+      <w:start w:val="1"/>
+      <w:numFmt w:val="lowerRoman"/>
+      <w:lvlText w:val="%3."/>
+      <w:lvlJc w:val="right"/>
+      <w:pPr>
+        <w:ind w:left="2160" w:hanging="180"/>
+      </w:pPr>
+    </w:lvl>
+    <w:lvl w:ilvl="3" w:tplc="0409000F" w:tentative="1">
+      <w:start w:val="1"/>
+      <w:numFmt w:val="decimal"/>
+      <w:lvlText w:val="%4."/>
+      <w:lvlJc w:val="left"/>
+      <w:pPr>
+        <w:ind w:left="2880" w:hanging="360"/>
+      </w:pPr>
+    </w:lvl>
+    <w:lvl w:ilvl="4" w:tplc="04090019" w:tentative="1">
+      <w:start w:val="1"/>
+      <w:numFmt w:val="lowerLetter"/>
+      <w:lvlText w:val="%5."/>
+      <w:lvlJc w:val="left"/>
+      <w:pPr>
+        <w:ind w:left="3600" w:hanging="360"/>
+      </w:pPr>
+    </w:lvl>
+    <w:lvl w:ilvl="5" w:tplc="0409001B" w:tentative="1">
+      <w:start w:val="1"/>
+      <w:numFmt w:val="lowerRoman"/>
+      <w:lvlText w:val="%6."/>
+      <w:lvlJc w:val="right"/>
+      <w:pPr>
+        <w:ind w:left="4320" w:hanging="180"/>
+      </w:pPr>
+    </w:lvl>
+    <w:lvl w:ilvl="6" w:tplc="0409000F" w:tentative="1">
+      <w:start w:val="1"/>
+      <w:numFmt w:val="decimal"/>
+      <w:lvlText w:val="%7."/>
+      <w:lvlJc w:val="left"/>
+      <w:pPr>
+        <w:ind w:left="5040" w:hanging="360"/>
+      </w:pPr>
+    </w:lvl>
+    <w:lvl w:ilvl="7" w:tplc="04090019" w:tentative="1">
+      <w:start w:val="1"/>
+      <w:numFmt w:val="lowerLetter"/>
+      <w:lvlText w:val="%8."/>
+      <w:lvlJc w:val="left"/>
+      <w:pPr>
+        <w:ind w:left="5760" w:hanging="360"/>
+      </w:pPr>
+    </w:lvl>
+    <w:lvl w:ilvl="8" w:tplc="0409001B" w:tentative="1">
+      <w:start w:val="1"/>
+      <w:numFmt w:val="lowerRoman"/>
+      <w:lvlText w:val="%9."/>
+      <w:lvlJc w:val="right"/>
+      <w:pPr>
+        <w:ind w:left="6480" w:hanging="180"/>
+      </w:pPr>
+    </w:lvl>
+  </w:abstractNum>
+  <w:abstractNum w:abstractNumId="4" w15:restartNumberingAfterBreak="0">
     <w:nsid w:val="22914F93"/>
     <w:multiLevelType w:val="multilevel"/>
     <w:tmpl w:val="F91C4506"/>
@@ -2678,7 +2583,7 @@
       </w:pPr>
     </w:lvl>
   </w:abstractNum>
-  <w:abstractNum w:abstractNumId="4" w15:restartNumberingAfterBreak="0">
+  <w:abstractNum w:abstractNumId="5" w15:restartNumberingAfterBreak="0">
     <w:nsid w:val="256557B0"/>
     <w:multiLevelType w:val="hybridMultilevel"/>
     <w:tmpl w:val="415A77B8"/>
@@ -2768,7 +2673,7 @@
       </w:pPr>
     </w:lvl>
   </w:abstractNum>
-  <w:abstractNum w:abstractNumId="5" w15:restartNumberingAfterBreak="0">
+  <w:abstractNum w:abstractNumId="6" w15:restartNumberingAfterBreak="0">
     <w:nsid w:val="25D34C06"/>
     <w:multiLevelType w:val="hybridMultilevel"/>
     <w:tmpl w:val="789C665E"/>
@@ -2854,7 +2759,7 @@
       </w:pPr>
     </w:lvl>
   </w:abstractNum>
-  <w:abstractNum w:abstractNumId="6" w15:restartNumberingAfterBreak="0">
+  <w:abstractNum w:abstractNumId="7" w15:restartNumberingAfterBreak="0">
     <w:nsid w:val="2FE10470"/>
     <w:multiLevelType w:val="hybridMultilevel"/>
     <w:tmpl w:val="DF10EC3E"/>
@@ -2944,7 +2849,7 @@
       </w:pPr>
     </w:lvl>
   </w:abstractNum>
-  <w:abstractNum w:abstractNumId="7" w15:restartNumberingAfterBreak="0">
+  <w:abstractNum w:abstractNumId="8" w15:restartNumberingAfterBreak="0">
     <w:nsid w:val="42D64A25"/>
     <w:multiLevelType w:val="hybridMultilevel"/>
     <w:tmpl w:val="DA0A58CA"/>
@@ -3030,7 +2935,7 @@
       </w:pPr>
     </w:lvl>
   </w:abstractNum>
-  <w:abstractNum w:abstractNumId="8" w15:restartNumberingAfterBreak="0">
+  <w:abstractNum w:abstractNumId="9" w15:restartNumberingAfterBreak="0">
     <w:nsid w:val="4656109B"/>
     <w:multiLevelType w:val="hybridMultilevel"/>
     <w:tmpl w:val="220A2416"/>
@@ -3133,7 +3038,7 @@
       </w:pPr>
     </w:lvl>
   </w:abstractNum>
-  <w:abstractNum w:abstractNumId="9" w15:restartNumberingAfterBreak="0">
+  <w:abstractNum w:abstractNumId="10" w15:restartNumberingAfterBreak="0">
     <w:nsid w:val="53007CBE"/>
     <w:multiLevelType w:val="hybridMultilevel"/>
     <w:tmpl w:val="D17E52A2"/>
@@ -3223,7 +3128,7 @@
       </w:pPr>
     </w:lvl>
   </w:abstractNum>
-  <w:abstractNum w:abstractNumId="10" w15:restartNumberingAfterBreak="0">
+  <w:abstractNum w:abstractNumId="11" w15:restartNumberingAfterBreak="0">
     <w:nsid w:val="59624211"/>
     <w:multiLevelType w:val="hybridMultilevel"/>
     <w:tmpl w:val="7C042C0A"/>
@@ -3326,7 +3231,7 @@
       </w:pPr>
     </w:lvl>
   </w:abstractNum>
-  <w:abstractNum w:abstractNumId="11" w15:restartNumberingAfterBreak="0">
+  <w:abstractNum w:abstractNumId="12" w15:restartNumberingAfterBreak="0">
     <w:nsid w:val="6F5E2932"/>
     <w:multiLevelType w:val="hybridMultilevel"/>
     <w:tmpl w:val="465EEB6C"/>
@@ -3416,7 +3321,7 @@
       </w:pPr>
     </w:lvl>
   </w:abstractNum>
-  <w:abstractNum w:abstractNumId="12" w15:restartNumberingAfterBreak="0">
+  <w:abstractNum w:abstractNumId="13" w15:restartNumberingAfterBreak="0">
     <w:nsid w:val="7023495F"/>
     <w:multiLevelType w:val="hybridMultilevel"/>
     <w:tmpl w:val="DA0A58CA"/>
@@ -3502,7 +3407,7 @@
       </w:pPr>
     </w:lvl>
   </w:abstractNum>
-  <w:abstractNum w:abstractNumId="13" w15:restartNumberingAfterBreak="0">
+  <w:abstractNum w:abstractNumId="14" w15:restartNumberingAfterBreak="0">
     <w:nsid w:val="7E1F4B4F"/>
     <w:multiLevelType w:val="hybridMultilevel"/>
     <w:tmpl w:val="F91C4506"/>
@@ -3589,46 +3494,49 @@
     </w:lvl>
   </w:abstractNum>
   <w:num w:numId="1" w16cid:durableId="1559322930">
+    <w:abstractNumId w:val="2"/>
+  </w:num>
+  <w:num w:numId="2" w16cid:durableId="1538279153">
+    <w:abstractNumId w:val="11"/>
+  </w:num>
+  <w:num w:numId="3" w16cid:durableId="1189761324">
+    <w:abstractNumId w:val="9"/>
+  </w:num>
+  <w:num w:numId="4" w16cid:durableId="176432726">
+    <w:abstractNumId w:val="5"/>
+  </w:num>
+  <w:num w:numId="5" w16cid:durableId="483855360">
+    <w:abstractNumId w:val="12"/>
+  </w:num>
+  <w:num w:numId="6" w16cid:durableId="1005476687">
+    <w:abstractNumId w:val="3"/>
+  </w:num>
+  <w:num w:numId="7" w16cid:durableId="1044868546">
     <w:abstractNumId w:val="1"/>
   </w:num>
-  <w:num w:numId="2" w16cid:durableId="1538279153">
+  <w:num w:numId="8" w16cid:durableId="1920867377">
+    <w:abstractNumId w:val="7"/>
+  </w:num>
+  <w:num w:numId="9" w16cid:durableId="1045107481">
     <w:abstractNumId w:val="10"/>
   </w:num>
-  <w:num w:numId="3" w16cid:durableId="1189761324">
+  <w:num w:numId="10" w16cid:durableId="1017924370">
     <w:abstractNumId w:val="8"/>
   </w:num>
-  <w:num w:numId="4" w16cid:durableId="176432726">
+  <w:num w:numId="11" w16cid:durableId="402602106">
+    <w:abstractNumId w:val="13"/>
+  </w:num>
+  <w:num w:numId="12" w16cid:durableId="633409377">
+    <w:abstractNumId w:val="6"/>
+  </w:num>
+  <w:num w:numId="13" w16cid:durableId="164707421">
+    <w:abstractNumId w:val="14"/>
+  </w:num>
+  <w:num w:numId="14" w16cid:durableId="1948460726">
     <w:abstractNumId w:val="4"/>
   </w:num>
-  <w:num w:numId="5" w16cid:durableId="483855360">
-    <w:abstractNumId w:val="11"/>
-  </w:num>
-  <w:num w:numId="6" w16cid:durableId="1005476687">
-    <w:abstractNumId w:val="2"/>
-  </w:num>
-  <w:num w:numId="7" w16cid:durableId="1044868546">
+  <w:num w:numId="15" w16cid:durableId="1499494698">
     <w:abstractNumId w:val="0"/>
-  </w:num>
-  <w:num w:numId="8" w16cid:durableId="1920867377">
-    <w:abstractNumId w:val="6"/>
-  </w:num>
-  <w:num w:numId="9" w16cid:durableId="1045107481">
-    <w:abstractNumId w:val="9"/>
-  </w:num>
-  <w:num w:numId="10" w16cid:durableId="1017924370">
-    <w:abstractNumId w:val="7"/>
-  </w:num>
-  <w:num w:numId="11" w16cid:durableId="402602106">
-    <w:abstractNumId w:val="12"/>
-  </w:num>
-  <w:num w:numId="12" w16cid:durableId="633409377">
-    <w:abstractNumId w:val="5"/>
-  </w:num>
-  <w:num w:numId="13" w16cid:durableId="164707421">
-    <w:abstractNumId w:val="13"/>
-  </w:num>
-  <w:num w:numId="14" w16cid:durableId="1948460726">
-    <w:abstractNumId w:val="3"/>
   </w:num>
 </w:numbering>
 </file>
@@ -4136,6 +4044,18 @@
       </w:numPr>
     </w:pPr>
   </w:style>
+  <w:style w:type="character" w:styleId="FollowedHyperlink">
+    <w:name w:val="FollowedHyperlink"/>
+    <w:basedOn w:val="DefaultParagraphFont"/>
+    <w:uiPriority w:val="99"/>
+    <w:semiHidden/>
+    <w:unhideWhenUsed/>
+    <w:rsid w:val="000561CE"/>
+    <w:rPr>
+      <w:color w:val="954F72" w:themeColor="followedHyperlink"/>
+      <w:u w:val="single"/>
+    </w:rPr>
+  </w:style>
 </w:styles>
 </file>
 

--- a/scratch/scratch-invaders.docx
+++ b/scratch/scratch-invaders.docx
@@ -1478,7 +1478,21 @@
           <w:sz w:val="40"/>
           <w:szCs w:val="40"/>
         </w:rPr>
-        <w:t>to position invaders on this first row (you can add more).</w:t>
+        <w:t>to position invaders on this first row (you can add more</w:t>
+      </w:r>
+      <w:r>
+        <w:rPr>
+          <w:sz w:val="40"/>
+          <w:szCs w:val="40"/>
+        </w:rPr>
+        <w:t xml:space="preserve"> rows</w:t>
+      </w:r>
+      <w:r>
+        <w:rPr>
+          <w:sz w:val="40"/>
+          <w:szCs w:val="40"/>
+        </w:rPr>
+        <w:t>).</w:t>
       </w:r>
     </w:p>
     <w:p>
